--- a/thesis/methods_2903.docx
+++ b/thesis/methods_2903.docx
@@ -2797,25 +2797,359 @@
           <w:sz w:val="24"/>
           <w:szCs w:val="24"/>
         </w:rPr>
-        <w:t xml:space="preserve">that cognitive performance </w:t>
-      </w:r>
-      <w:r>
-        <w:rPr>
-          <w:rFonts w:ascii="Times New Roman" w:eastAsia="Times New Roman" w:hAnsi="Times New Roman" w:cs="Times New Roman"/>
-          <w:color w:val="000000"/>
-          <w:sz w:val="24"/>
-          <w:szCs w:val="24"/>
-        </w:rPr>
-        <w:t>decline</w:t>
-      </w:r>
-      <w:r>
-        <w:rPr>
-          <w:rFonts w:ascii="Times New Roman" w:eastAsia="Times New Roman" w:hAnsi="Times New Roman" w:cs="Times New Roman"/>
-          <w:color w:val="000000"/>
-          <w:sz w:val="24"/>
-          <w:szCs w:val="24"/>
-        </w:rPr>
-        <w:t xml:space="preserve"> with increasing age</w:t>
+        <w:t xml:space="preserve">that cognitive </w:t>
+      </w:r>
+      <w:r>
+        <w:rPr>
+          <w:rFonts w:ascii="Times New Roman" w:eastAsia="Times New Roman" w:hAnsi="Times New Roman" w:cs="Times New Roman"/>
+          <w:color w:val="000000"/>
+          <w:sz w:val="24"/>
+          <w:szCs w:val="24"/>
+        </w:rPr>
+        <w:t xml:space="preserve">performance decline with increasing age (Tombaught, 2004; Strauss, Sherman &amp; Spreen, 2006). </w:t>
+      </w:r>
+      <w:r>
+        <w:rPr>
+          <w:rFonts w:ascii="Times New Roman" w:eastAsia="Times New Roman" w:hAnsi="Times New Roman" w:cs="Times New Roman"/>
+          <w:color w:val="000000"/>
+          <w:sz w:val="24"/>
+          <w:szCs w:val="24"/>
+        </w:rPr>
+        <w:t xml:space="preserve">Subsequently, data </w:t>
+      </w:r>
+      <w:r>
+        <w:rPr>
+          <w:rFonts w:ascii="Times New Roman" w:eastAsia="Times New Roman" w:hAnsi="Times New Roman" w:cs="Times New Roman"/>
+          <w:color w:val="000000"/>
+          <w:sz w:val="24"/>
+          <w:szCs w:val="24"/>
+        </w:rPr>
+        <w:t>were</w:t>
+      </w:r>
+      <w:r>
+        <w:rPr>
+          <w:rFonts w:ascii="Times New Roman" w:eastAsia="Times New Roman" w:hAnsi="Times New Roman" w:cs="Times New Roman"/>
+          <w:color w:val="000000"/>
+          <w:sz w:val="24"/>
+          <w:szCs w:val="24"/>
+        </w:rPr>
+        <w:t xml:space="preserve"> standardized (z-scores) </w:t>
+      </w:r>
+      <w:r>
+        <w:rPr>
+          <w:rFonts w:ascii="Times New Roman" w:eastAsia="Times New Roman" w:hAnsi="Times New Roman" w:cs="Times New Roman"/>
+          <w:color w:val="000000"/>
+          <w:sz w:val="24"/>
+          <w:szCs w:val="24"/>
+        </w:rPr>
+        <w:t>allowing for comparison</w:t>
+      </w:r>
+      <w:r>
+        <w:rPr>
+          <w:rFonts w:ascii="Times New Roman" w:eastAsia="Times New Roman" w:hAnsi="Times New Roman" w:cs="Times New Roman"/>
+          <w:color w:val="000000"/>
+          <w:sz w:val="24"/>
+          <w:szCs w:val="24"/>
+        </w:rPr>
+        <w:t xml:space="preserve"> between measures and to ensure that each variabl</w:t>
+      </w:r>
+      <w:r>
+        <w:rPr>
+          <w:rFonts w:ascii="Times New Roman" w:eastAsia="Times New Roman" w:hAnsi="Times New Roman" w:cs="Times New Roman"/>
+          <w:color w:val="000000"/>
+          <w:sz w:val="24"/>
+          <w:szCs w:val="24"/>
+        </w:rPr>
+        <w:t>e</w:t>
+      </w:r>
+      <w:r>
+        <w:rPr>
+          <w:rFonts w:ascii="Times New Roman" w:eastAsia="Times New Roman" w:hAnsi="Times New Roman" w:cs="Times New Roman"/>
+          <w:color w:val="000000"/>
+          <w:sz w:val="24"/>
+          <w:szCs w:val="24"/>
+        </w:rPr>
+        <w:t xml:space="preserve"> contributed equally to the distance measure. </w:t>
+      </w:r>
+      <w:r>
+        <w:rPr>
+          <w:rFonts w:ascii="Times New Roman" w:hAnsi="Times New Roman" w:cs="Times New Roman"/>
+          <w:sz w:val="24"/>
+          <w:szCs w:val="24"/>
+        </w:rPr>
+        <w:t>Exploratively, different combinations of variables were tested to identify those that best distinguish between levels of cognitive performance.</w:t>
+      </w:r>
+      <w:r>
+        <w:rPr>
+          <w:rFonts w:ascii="Times New Roman" w:hAnsi="Times New Roman" w:cs="Times New Roman"/>
+          <w:sz w:val="24"/>
+          <w:szCs w:val="24"/>
+        </w:rPr>
+        <w:t xml:space="preserve"> The number of clusters was choosen based on visual inspection of the dendrogram. </w:t>
+      </w:r>
+    </w:p>
+    <w:p>
+      <w:pPr>
+        <w:pBdr>
+          <w:top w:val="nil"/>
+          <w:left w:val="nil"/>
+          <w:bottom w:val="nil"/>
+          <w:right w:val="nil"/>
+          <w:between w:val="nil"/>
+        </w:pBdr>
+        <w:ind w:firstLine="0"/>
+        <w:jc w:val="left"/>
+        <w:rPr>
+          <w:rFonts w:ascii="Times New Roman" w:eastAsia="Times New Roman" w:hAnsi="Times New Roman" w:cs="Times New Roman"/>
+          <w:color w:val="000000"/>
+          <w:sz w:val="24"/>
+          <w:szCs w:val="24"/>
+        </w:rPr>
+      </w:pPr>
+    </w:p>
+    <w:p>
+      <w:pPr>
+        <w:pBdr>
+          <w:top w:val="nil"/>
+          <w:left w:val="nil"/>
+          <w:bottom w:val="nil"/>
+          <w:right w:val="nil"/>
+          <w:between w:val="nil"/>
+        </w:pBdr>
+        <w:ind w:firstLine="0"/>
+        <w:jc w:val="left"/>
+        <w:rPr>
+          <w:rFonts w:ascii="Times New Roman" w:eastAsia="Times New Roman" w:hAnsi="Times New Roman" w:cs="Times New Roman"/>
+          <w:color w:val="000000"/>
+          <w:sz w:val="24"/>
+          <w:szCs w:val="24"/>
+        </w:rPr>
+      </w:pPr>
+      <w:r>
+        <w:rPr>
+          <w:rFonts w:ascii="Times New Roman" w:eastAsia="Times New Roman" w:hAnsi="Times New Roman" w:cs="Times New Roman"/>
+          <w:b/>
+          <w:color w:val="000000"/>
+          <w:sz w:val="24"/>
+          <w:szCs w:val="24"/>
+        </w:rPr>
+        <w:t xml:space="preserve">EEG Recording and </w:t>
+      </w:r>
+      <w:commentRangeStart w:id="8"/>
+      <w:r>
+        <w:rPr>
+          <w:rFonts w:ascii="Times New Roman" w:eastAsia="Times New Roman" w:hAnsi="Times New Roman" w:cs="Times New Roman"/>
+          <w:b/>
+          <w:color w:val="000000"/>
+          <w:sz w:val="24"/>
+          <w:szCs w:val="24"/>
+        </w:rPr>
+        <w:t>A</w:t>
+      </w:r>
+      <w:commentRangeEnd w:id="8"/>
+      <w:r>
+        <w:rPr>
+          <w:rFonts w:ascii="Times New Roman" w:hAnsi="Times New Roman" w:cs="Times New Roman"/>
+          <w:sz w:val="24"/>
+          <w:szCs w:val="24"/>
+        </w:rPr>
+        <w:commentReference w:id="8"/>
+      </w:r>
+      <w:r>
+        <w:rPr>
+          <w:rFonts w:ascii="Times New Roman" w:eastAsia="Times New Roman" w:hAnsi="Times New Roman" w:cs="Times New Roman"/>
+          <w:b/>
+          <w:color w:val="000000"/>
+          <w:sz w:val="24"/>
+          <w:szCs w:val="24"/>
+        </w:rPr>
+        <w:t>nalysis</w:t>
+      </w:r>
+    </w:p>
+    <w:p>
+      <w:pPr>
+        <w:pBdr>
+          <w:top w:val="nil"/>
+          <w:left w:val="nil"/>
+          <w:bottom w:val="nil"/>
+          <w:right w:val="nil"/>
+          <w:between w:val="nil"/>
+        </w:pBdr>
+        <w:ind w:firstLine="0"/>
+        <w:jc w:val="left"/>
+        <w:rPr>
+          <w:rFonts w:ascii="Times New Roman" w:eastAsia="Times New Roman" w:hAnsi="Times New Roman" w:cs="Times New Roman"/>
+          <w:color w:val="000000"/>
+          <w:sz w:val="24"/>
+          <w:szCs w:val="24"/>
+        </w:rPr>
+      </w:pPr>
+      <w:r>
+        <w:rPr>
+          <w:rFonts w:ascii="Times New Roman" w:eastAsia="Times New Roman" w:hAnsi="Times New Roman" w:cs="Times New Roman"/>
+          <w:color w:val="000000"/>
+          <w:sz w:val="24"/>
+          <w:szCs w:val="24"/>
+        </w:rPr>
+        <w:t xml:space="preserve">For </w:t>
+      </w:r>
+      <w:r>
+        <w:rPr>
+          <w:rFonts w:ascii="Times New Roman" w:eastAsia="Times New Roman" w:hAnsi="Times New Roman" w:cs="Times New Roman"/>
+          <w:color w:val="000000"/>
+          <w:sz w:val="24"/>
+          <w:szCs w:val="24"/>
+        </w:rPr>
+        <w:t>each participant</w:t>
+      </w:r>
+      <w:r>
+        <w:rPr>
+          <w:rFonts w:ascii="Times New Roman" w:eastAsia="Times New Roman" w:hAnsi="Times New Roman" w:cs="Times New Roman"/>
+          <w:color w:val="000000"/>
+          <w:sz w:val="24"/>
+          <w:szCs w:val="24"/>
+        </w:rPr>
+        <w:t xml:space="preserve"> 5 minutes of resting state with eyes open and 5 minutes of resting state with eyes closed were recorded using high-density EEG. Since the eyes-closed condition represents a simple, standardized procedure (Babiloni et al., 2016), it is the most commonly used (Babiloni et al., 2022) and will therefore be analyzed in this study to ensure comparability. EEG signals were recorded using a 128-channel EEG cap (128Ch Standard Brain Cap for actiCHamp Plus, Easycap GmbH, Wörthsee, Germany) with electrodes positioned in an equidistant layout, connected to an actiCHamp Plus Amplifier (Brain Products GmbH, Gilching, Germany).</w:t>
+      </w:r>
+    </w:p>
+    <w:p>
+      <w:pPr>
+        <w:pBdr>
+          <w:top w:val="nil"/>
+          <w:left w:val="nil"/>
+          <w:bottom w:val="nil"/>
+          <w:right w:val="nil"/>
+          <w:between w:val="nil"/>
+        </w:pBdr>
+        <w:ind w:firstLine="0"/>
+        <w:jc w:val="left"/>
+        <w:rPr>
+          <w:rFonts w:ascii="Times New Roman" w:eastAsia="Times New Roman" w:hAnsi="Times New Roman" w:cs="Times New Roman"/>
+          <w:color w:val="000000"/>
+          <w:sz w:val="24"/>
+          <w:szCs w:val="24"/>
+        </w:rPr>
+      </w:pPr>
+      <w:r>
+        <w:rPr>
+          <w:rFonts w:ascii="Times New Roman" w:eastAsia="Times New Roman" w:hAnsi="Times New Roman" w:cs="Times New Roman"/>
+          <w:color w:val="000000"/>
+          <w:sz w:val="24"/>
+          <w:szCs w:val="24"/>
+        </w:rPr>
+        <w:t>The sampling rate was 1000 Hz with an amplitude resolution of 0.1 µV.  Electrolyte gel was applied to improve conductivity between skin and electrodes, ensuring impedances remained below 20 kΩ. Eye movements and changes in the resting potential of the retina (EOG activity) were monitored using two EOG electrodes placed below each eye, with impedances</w:t>
+      </w:r>
+      <w:r>
+        <w:rPr>
+          <w:rFonts w:ascii="Times New Roman" w:eastAsia="Times New Roman" w:hAnsi="Times New Roman" w:cs="Times New Roman"/>
+          <w:color w:val="000000"/>
+          <w:sz w:val="24"/>
+          <w:szCs w:val="24"/>
+        </w:rPr>
+        <w:t xml:space="preserve"> tried to </w:t>
+      </w:r>
+      <w:r>
+        <w:rPr>
+          <w:rFonts w:ascii="Times New Roman" w:eastAsia="Times New Roman" w:hAnsi="Times New Roman" w:cs="Times New Roman"/>
+          <w:color w:val="000000"/>
+          <w:sz w:val="24"/>
+          <w:szCs w:val="24"/>
+        </w:rPr>
+        <w:t xml:space="preserve">maintained below 20 kΩ. In addition, a ground electrode was positioned on the forehead, and a reference electrode was positioned on the tip of the nose. Impedances for both the reference and ground electrode were </w:t>
+      </w:r>
+      <w:r>
+        <w:rPr>
+          <w:rFonts w:ascii="Times New Roman" w:eastAsia="Times New Roman" w:hAnsi="Times New Roman" w:cs="Times New Roman"/>
+          <w:color w:val="000000"/>
+          <w:sz w:val="24"/>
+          <w:szCs w:val="24"/>
+        </w:rPr>
+        <w:t xml:space="preserve">tried to </w:t>
+      </w:r>
+      <w:r>
+        <w:rPr>
+          <w:rFonts w:ascii="Times New Roman" w:eastAsia="Times New Roman" w:hAnsi="Times New Roman" w:cs="Times New Roman"/>
+          <w:color w:val="000000"/>
+          <w:sz w:val="24"/>
+          <w:szCs w:val="24"/>
+        </w:rPr>
+        <w:t>kept below 5 kΩ.</w:t>
+      </w:r>
+    </w:p>
+    <w:p>
+      <w:pPr>
+        <w:pBdr>
+          <w:top w:val="nil"/>
+          <w:left w:val="nil"/>
+          <w:bottom w:val="nil"/>
+          <w:right w:val="nil"/>
+          <w:between w:val="nil"/>
+        </w:pBdr>
+        <w:ind w:firstLine="0"/>
+        <w:jc w:val="left"/>
+        <w:rPr>
+          <w:rFonts w:ascii="Times New Roman" w:eastAsia="Times New Roman" w:hAnsi="Times New Roman" w:cs="Times New Roman"/>
+          <w:color w:val="000000"/>
+          <w:sz w:val="24"/>
+          <w:szCs w:val="24"/>
+        </w:rPr>
+      </w:pPr>
+    </w:p>
+    <w:p>
+      <w:pPr>
+        <w:pBdr>
+          <w:top w:val="nil"/>
+          <w:left w:val="nil"/>
+          <w:bottom w:val="nil"/>
+          <w:right w:val="nil"/>
+          <w:between w:val="nil"/>
+        </w:pBdr>
+        <w:ind w:firstLine="0"/>
+        <w:jc w:val="left"/>
+        <w:rPr>
+          <w:rFonts w:ascii="Times New Roman" w:eastAsia="Times New Roman" w:hAnsi="Times New Roman" w:cs="Times New Roman"/>
+          <w:color w:val="000000"/>
+          <w:sz w:val="24"/>
+          <w:szCs w:val="24"/>
+        </w:rPr>
+      </w:pPr>
+      <w:r>
+        <w:rPr>
+          <w:rFonts w:ascii="Times New Roman" w:eastAsia="Times New Roman" w:hAnsi="Times New Roman" w:cs="Times New Roman"/>
+          <w:b/>
+          <w:color w:val="000000"/>
+          <w:sz w:val="24"/>
+          <w:szCs w:val="24"/>
+        </w:rPr>
+        <w:t>Preprocessing</w:t>
+      </w:r>
+    </w:p>
+    <w:p>
+      <w:pPr>
+        <w:pBdr>
+          <w:top w:val="nil"/>
+          <w:left w:val="nil"/>
+          <w:bottom w:val="nil"/>
+          <w:right w:val="nil"/>
+          <w:between w:val="nil"/>
+        </w:pBdr>
+        <w:ind w:firstLine="0"/>
+        <w:jc w:val="left"/>
+        <w:rPr>
+          <w:rFonts w:ascii="Times New Roman" w:eastAsia="Times New Roman" w:hAnsi="Times New Roman" w:cs="Times New Roman"/>
+          <w:color w:val="000000"/>
+          <w:sz w:val="24"/>
+          <w:szCs w:val="24"/>
+        </w:rPr>
+      </w:pPr>
+      <w:r>
+        <w:rPr>
+          <w:rFonts w:ascii="Times New Roman" w:eastAsia="Times New Roman" w:hAnsi="Times New Roman" w:cs="Times New Roman"/>
+          <w:color w:val="000000"/>
+          <w:sz w:val="24"/>
+          <w:szCs w:val="24"/>
+        </w:rPr>
+        <w:t>Data preprocessing</w:t>
       </w:r>
       <w:r>
         <w:rPr>
@@ -2833,7 +3167,270 @@
           <w:sz w:val="24"/>
           <w:szCs w:val="24"/>
         </w:rPr>
-        <w:t>(Tombaught, 2004; Strauss, Sherman &amp; Spreen, 2006)</w:t>
+        <w:t xml:space="preserve">was performed using the FieldTrip toolbox (Fieldtrip-20240504; Oostenveld, Fries, Maris &amp; Schoffelen, 2011) and the EEGLab toolbox (v2024.0; Delorme &amp; </w:t>
+      </w:r>
+      <w:r>
+        <w:rPr>
+          <w:rFonts w:ascii="Times New Roman" w:eastAsia="Times New Roman" w:hAnsi="Times New Roman" w:cs="Times New Roman"/>
+          <w:color w:val="000000"/>
+          <w:sz w:val="24"/>
+          <w:szCs w:val="24"/>
+        </w:rPr>
+        <w:lastRenderedPageBreak/>
+        <w:t>Makeig, 2004) in Matlab (v24.1.0.2578822 (R2024a) Mathworks Inc., 2024, MathWorks® https://de.mathworks.com) on Windows.</w:t>
+      </w:r>
+    </w:p>
+    <w:p>
+      <w:pPr>
+        <w:pBdr>
+          <w:top w:val="nil"/>
+          <w:left w:val="nil"/>
+          <w:bottom w:val="nil"/>
+          <w:right w:val="nil"/>
+          <w:between w:val="nil"/>
+        </w:pBdr>
+        <w:ind w:firstLine="0"/>
+        <w:jc w:val="left"/>
+        <w:rPr>
+          <w:rFonts w:ascii="Times New Roman" w:eastAsia="Times New Roman" w:hAnsi="Times New Roman" w:cs="Times New Roman"/>
+          <w:color w:val="000000"/>
+          <w:sz w:val="24"/>
+          <w:szCs w:val="24"/>
+        </w:rPr>
+      </w:pPr>
+    </w:p>
+    <w:p>
+      <w:pPr>
+        <w:pBdr>
+          <w:top w:val="nil"/>
+          <w:left w:val="nil"/>
+          <w:bottom w:val="nil"/>
+          <w:right w:val="nil"/>
+          <w:between w:val="nil"/>
+        </w:pBdr>
+        <w:ind w:firstLine="0"/>
+        <w:jc w:val="left"/>
+        <w:rPr>
+          <w:rFonts w:ascii="Times New Roman" w:eastAsia="Times New Roman" w:hAnsi="Times New Roman" w:cs="Times New Roman"/>
+          <w:b/>
+          <w:color w:val="000000"/>
+          <w:sz w:val="24"/>
+          <w:szCs w:val="24"/>
+        </w:rPr>
+      </w:pPr>
+      <w:r>
+        <w:rPr>
+          <w:rFonts w:ascii="Times New Roman" w:eastAsia="Times New Roman" w:hAnsi="Times New Roman" w:cs="Times New Roman"/>
+          <w:b/>
+          <w:color w:val="000000"/>
+          <w:sz w:val="24"/>
+          <w:szCs w:val="24"/>
+        </w:rPr>
+        <w:t>Filtering and Resampling</w:t>
+      </w:r>
+    </w:p>
+    <w:p>
+      <w:pPr>
+        <w:pBdr>
+          <w:top w:val="nil"/>
+          <w:left w:val="nil"/>
+          <w:bottom w:val="nil"/>
+          <w:right w:val="nil"/>
+          <w:between w:val="nil"/>
+        </w:pBdr>
+        <w:ind w:firstLine="0"/>
+        <w:jc w:val="left"/>
+        <w:rPr>
+          <w:rFonts w:ascii="Times New Roman" w:eastAsia="Times New Roman" w:hAnsi="Times New Roman" w:cs="Times New Roman"/>
+          <w:color w:val="000000"/>
+          <w:sz w:val="24"/>
+          <w:szCs w:val="24"/>
+        </w:rPr>
+      </w:pPr>
+      <w:r>
+        <w:rPr>
+          <w:rFonts w:ascii="Times New Roman" w:eastAsia="Times New Roman" w:hAnsi="Times New Roman" w:cs="Times New Roman"/>
+          <w:color w:val="000000"/>
+          <w:sz w:val="24"/>
+          <w:szCs w:val="24"/>
+        </w:rPr>
+        <w:t xml:space="preserve">A finite impulse response (FIR) windowed-sinc (firws) filter, designed with a hamming windowed sinc function, was used for both high-pass and low-pass filtering of the continuous data. For high-pass filtering, a cut-off frequency of 0.1 Hz was applied to eliminate </w:t>
+      </w:r>
+      <w:r>
+        <w:rPr>
+          <w:rFonts w:ascii="Times New Roman" w:eastAsia="Times New Roman" w:hAnsi="Times New Roman" w:cs="Times New Roman"/>
+          <w:color w:val="000000"/>
+          <w:sz w:val="24"/>
+          <w:szCs w:val="24"/>
+        </w:rPr>
+        <w:t xml:space="preserve">slow </w:t>
+      </w:r>
+      <w:r>
+        <w:rPr>
+          <w:rFonts w:ascii="Times New Roman" w:eastAsia="Times New Roman" w:hAnsi="Times New Roman" w:cs="Times New Roman"/>
+          <w:color w:val="000000"/>
+          <w:sz w:val="24"/>
+          <w:szCs w:val="24"/>
+        </w:rPr>
+        <w:t xml:space="preserve">drift </w:t>
+      </w:r>
+      <w:r>
+        <w:rPr>
+          <w:rFonts w:ascii="Times New Roman" w:eastAsia="Times New Roman" w:hAnsi="Times New Roman" w:cs="Times New Roman"/>
+          <w:color w:val="000000"/>
+          <w:sz w:val="24"/>
+          <w:szCs w:val="24"/>
+        </w:rPr>
+        <w:t xml:space="preserve">and offset effects </w:t>
+      </w:r>
+      <w:r>
+        <w:rPr>
+          <w:rFonts w:ascii="Times New Roman" w:eastAsia="Times New Roman" w:hAnsi="Times New Roman" w:cs="Times New Roman"/>
+          <w:color w:val="000000"/>
+          <w:sz w:val="24"/>
+          <w:szCs w:val="24"/>
+        </w:rPr>
+        <w:t>(Keil et al., 2013). This cut-off was based on the findings of Delorme (2023) and Winkler, Debener, Müller and Tangermann (2015), where filtering at 0.1 Hz or higher significantly improved data quality compared to no filtering.</w:t>
+      </w:r>
+    </w:p>
+    <w:p>
+      <w:pPr>
+        <w:pBdr>
+          <w:top w:val="nil"/>
+          <w:left w:val="nil"/>
+          <w:bottom w:val="nil"/>
+          <w:right w:val="nil"/>
+          <w:between w:val="nil"/>
+        </w:pBdr>
+        <w:ind w:firstLine="0"/>
+        <w:jc w:val="left"/>
+        <w:rPr>
+          <w:rFonts w:ascii="Times New Roman" w:eastAsia="Times New Roman" w:hAnsi="Times New Roman" w:cs="Times New Roman"/>
+          <w:color w:val="000000"/>
+          <w:sz w:val="24"/>
+          <w:szCs w:val="24"/>
+        </w:rPr>
+      </w:pPr>
+      <w:r>
+        <w:rPr>
+          <w:rFonts w:ascii="Times New Roman" w:eastAsia="Times New Roman" w:hAnsi="Times New Roman" w:cs="Times New Roman"/>
+          <w:color w:val="000000"/>
+          <w:sz w:val="24"/>
+          <w:szCs w:val="24"/>
+        </w:rPr>
+        <w:t xml:space="preserve">Prior to applying low-pass filtering, the data was downsampled from 1000 Hz to 250 Hz, to reduce computational load while preserving sufficient temporal resolution for subsequent analysis. A cut-off frequency of 45 Hz was then used to eliminate high-frequency noise and mitigate potential 50 Hz line noise (Delorme, 2023). Finally, the data underwent re-referencing using the Common Average Reference (CAR) technique to remove the influence of the reference and improve signal quality (Ludwig et al., 2009).  As the name implies, an average of the recordings from all electrode sites was computed and used as the reference (Ludwig et al., 2009; Offner, 1950). </w:t>
+      </w:r>
+    </w:p>
+    <w:p>
+      <w:pPr>
+        <w:pBdr>
+          <w:top w:val="nil"/>
+          <w:left w:val="nil"/>
+          <w:bottom w:val="nil"/>
+          <w:right w:val="nil"/>
+          <w:between w:val="nil"/>
+        </w:pBdr>
+        <w:ind w:firstLine="0"/>
+        <w:jc w:val="left"/>
+        <w:rPr>
+          <w:rFonts w:ascii="Times New Roman" w:eastAsia="Times New Roman" w:hAnsi="Times New Roman" w:cs="Times New Roman"/>
+          <w:color w:val="000000"/>
+          <w:sz w:val="24"/>
+          <w:szCs w:val="24"/>
+        </w:rPr>
+      </w:pPr>
+    </w:p>
+    <w:p>
+      <w:pPr>
+        <w:pBdr>
+          <w:top w:val="nil"/>
+          <w:left w:val="nil"/>
+          <w:bottom w:val="nil"/>
+          <w:right w:val="nil"/>
+          <w:between w:val="nil"/>
+        </w:pBdr>
+        <w:ind w:firstLine="0"/>
+        <w:jc w:val="left"/>
+        <w:rPr>
+          <w:rFonts w:ascii="Times New Roman" w:eastAsia="Times New Roman" w:hAnsi="Times New Roman" w:cs="Times New Roman"/>
+          <w:color w:val="000000"/>
+          <w:sz w:val="24"/>
+          <w:szCs w:val="24"/>
+        </w:rPr>
+      </w:pPr>
+      <w:r>
+        <w:rPr>
+          <w:rFonts w:ascii="Times New Roman" w:eastAsia="Times New Roman" w:hAnsi="Times New Roman" w:cs="Times New Roman"/>
+          <w:b/>
+          <w:color w:val="000000"/>
+          <w:sz w:val="24"/>
+          <w:szCs w:val="24"/>
+        </w:rPr>
+        <w:t>Artifact removal</w:t>
+      </w:r>
+    </w:p>
+    <w:p>
+      <w:pPr>
+        <w:pBdr>
+          <w:top w:val="nil"/>
+          <w:left w:val="nil"/>
+          <w:bottom w:val="nil"/>
+          <w:right w:val="nil"/>
+          <w:between w:val="nil"/>
+        </w:pBdr>
+        <w:ind w:firstLine="0"/>
+        <w:jc w:val="left"/>
+        <w:rPr>
+          <w:rFonts w:ascii="Times New Roman" w:eastAsia="Times New Roman" w:hAnsi="Times New Roman" w:cs="Times New Roman"/>
+          <w:color w:val="000000"/>
+          <w:sz w:val="24"/>
+          <w:szCs w:val="24"/>
+        </w:rPr>
+      </w:pPr>
+      <w:r>
+        <w:rPr>
+          <w:rFonts w:ascii="Times New Roman" w:eastAsia="Times New Roman" w:hAnsi="Times New Roman" w:cs="Times New Roman"/>
+          <w:color w:val="000000"/>
+          <w:sz w:val="24"/>
+          <w:szCs w:val="24"/>
+        </w:rPr>
+        <w:t xml:space="preserve">After the initial filtering and resampling, </w:t>
+      </w:r>
+      <w:r>
+        <w:rPr>
+          <w:rFonts w:ascii="Times New Roman" w:eastAsia="Times New Roman" w:hAnsi="Times New Roman" w:cs="Times New Roman"/>
+          <w:color w:val="000000"/>
+          <w:sz w:val="24"/>
+          <w:szCs w:val="24"/>
+        </w:rPr>
+        <w:t>artifacts were detected and removed</w:t>
+      </w:r>
+      <w:r>
+        <w:rPr>
+          <w:rFonts w:ascii="Times New Roman" w:eastAsia="Times New Roman" w:hAnsi="Times New Roman" w:cs="Times New Roman"/>
+          <w:color w:val="000000"/>
+          <w:sz w:val="24"/>
+          <w:szCs w:val="24"/>
+        </w:rPr>
+        <w:t>. First, large artifact</w:t>
+      </w:r>
+      <w:r>
+        <w:rPr>
+          <w:rFonts w:ascii="Times New Roman" w:eastAsia="Times New Roman" w:hAnsi="Times New Roman" w:cs="Times New Roman"/>
+          <w:color w:val="000000"/>
+          <w:sz w:val="24"/>
+          <w:szCs w:val="24"/>
+        </w:rPr>
+        <w:t xml:space="preserve">s </w:t>
+      </w:r>
+      <w:r>
+        <w:rPr>
+          <w:rFonts w:ascii="Times New Roman" w:eastAsia="Times New Roman" w:hAnsi="Times New Roman" w:cs="Times New Roman"/>
+          <w:color w:val="000000"/>
+          <w:sz w:val="24"/>
+          <w:szCs w:val="24"/>
+        </w:rPr>
+        <w:t>were removed from the data. Channels with flat lines for more than 5 seconds were removed</w:t>
       </w:r>
       <w:r>
         <w:rPr>
@@ -2851,81 +3448,357 @@
           <w:sz w:val="24"/>
           <w:szCs w:val="24"/>
         </w:rPr>
-        <w:t xml:space="preserve">Subsequently, data </w:t>
-      </w:r>
-      <w:r>
-        <w:rPr>
-          <w:rFonts w:ascii="Times New Roman" w:eastAsia="Times New Roman" w:hAnsi="Times New Roman" w:cs="Times New Roman"/>
-          <w:color w:val="000000"/>
-          <w:sz w:val="24"/>
-          <w:szCs w:val="24"/>
-        </w:rPr>
-        <w:t>were</w:t>
-      </w:r>
-      <w:r>
-        <w:rPr>
-          <w:rFonts w:ascii="Times New Roman" w:eastAsia="Times New Roman" w:hAnsi="Times New Roman" w:cs="Times New Roman"/>
-          <w:color w:val="000000"/>
-          <w:sz w:val="24"/>
-          <w:szCs w:val="24"/>
-        </w:rPr>
-        <w:t xml:space="preserve"> standardized (z-scores) </w:t>
-      </w:r>
-      <w:r>
-        <w:rPr>
-          <w:rFonts w:ascii="Times New Roman" w:eastAsia="Times New Roman" w:hAnsi="Times New Roman" w:cs="Times New Roman"/>
-          <w:color w:val="000000"/>
-          <w:sz w:val="24"/>
-          <w:szCs w:val="24"/>
-        </w:rPr>
-        <w:t>allowing for comparison</w:t>
-      </w:r>
-      <w:r>
-        <w:rPr>
-          <w:rFonts w:ascii="Times New Roman" w:eastAsia="Times New Roman" w:hAnsi="Times New Roman" w:cs="Times New Roman"/>
-          <w:color w:val="000000"/>
-          <w:sz w:val="24"/>
-          <w:szCs w:val="24"/>
-        </w:rPr>
-        <w:t xml:space="preserve"> between measures and to ensure that each variabl</w:t>
-      </w:r>
-      <w:r>
-        <w:rPr>
-          <w:rFonts w:ascii="Times New Roman" w:eastAsia="Times New Roman" w:hAnsi="Times New Roman" w:cs="Times New Roman"/>
-          <w:color w:val="000000"/>
-          <w:sz w:val="24"/>
-          <w:szCs w:val="24"/>
-        </w:rPr>
-        <w:t>e</w:t>
-      </w:r>
-      <w:r>
-        <w:rPr>
-          <w:rFonts w:ascii="Times New Roman" w:eastAsia="Times New Roman" w:hAnsi="Times New Roman" w:cs="Times New Roman"/>
-          <w:color w:val="000000"/>
-          <w:sz w:val="24"/>
-          <w:szCs w:val="24"/>
-        </w:rPr>
-        <w:t xml:space="preserve"> contributed equally to the distance measure. </w:t>
-      </w:r>
-    </w:p>
-    <w:p>
-      <w:pPr>
-        <w:pBdr>
-          <w:top w:val="nil"/>
-          <w:left w:val="nil"/>
-          <w:bottom w:val="nil"/>
-          <w:right w:val="nil"/>
-          <w:between w:val="nil"/>
-        </w:pBdr>
-        <w:ind w:firstLine="0"/>
-        <w:jc w:val="left"/>
-        <w:rPr>
-          <w:rFonts w:ascii="Times New Roman" w:eastAsia="Times New Roman" w:hAnsi="Times New Roman" w:cs="Times New Roman"/>
-          <w:color w:val="000000"/>
-          <w:sz w:val="24"/>
-          <w:szCs w:val="24"/>
-        </w:rPr>
-      </w:pPr>
+        <w:t>This ensured the exclusion of “dead” or disconnected channels, thereby improving data quality</w:t>
+      </w:r>
+      <w:r>
+        <w:rPr>
+          <w:rFonts w:ascii="Times New Roman" w:eastAsia="Times New Roman" w:hAnsi="Times New Roman" w:cs="Times New Roman"/>
+          <w:color w:val="000000"/>
+          <w:sz w:val="24"/>
+          <w:szCs w:val="24"/>
+        </w:rPr>
+        <w:t xml:space="preserve"> (</w:t>
+      </w:r>
+      <w:r>
+        <w:rPr>
+          <w:rFonts w:ascii="Times New Roman" w:eastAsia="Times New Roman" w:hAnsi="Times New Roman" w:cs="Times New Roman"/>
+          <w:color w:val="000000"/>
+          <w:sz w:val="24"/>
+          <w:szCs w:val="24"/>
+        </w:rPr>
+        <w:t>Pernet et al.</w:t>
+      </w:r>
+      <w:r>
+        <w:rPr>
+          <w:rFonts w:ascii="Times New Roman" w:eastAsia="Times New Roman" w:hAnsi="Times New Roman" w:cs="Times New Roman"/>
+          <w:color w:val="000000"/>
+          <w:sz w:val="24"/>
+          <w:szCs w:val="24"/>
+        </w:rPr>
+        <w:t xml:space="preserve">, </w:t>
+      </w:r>
+      <w:r>
+        <w:rPr>
+          <w:rFonts w:ascii="Times New Roman" w:eastAsia="Times New Roman" w:hAnsi="Times New Roman" w:cs="Times New Roman"/>
+          <w:color w:val="000000"/>
+          <w:sz w:val="24"/>
+          <w:szCs w:val="24"/>
+        </w:rPr>
+        <w:t>2021)</w:t>
+      </w:r>
+      <w:r>
+        <w:rPr>
+          <w:rFonts w:ascii="Times New Roman" w:eastAsia="Times New Roman" w:hAnsi="Times New Roman" w:cs="Times New Roman"/>
+          <w:color w:val="000000"/>
+          <w:sz w:val="24"/>
+          <w:szCs w:val="24"/>
+        </w:rPr>
+        <w:t>. Channels were further excluded if their signal could not be predicted from a randomly selected subset of the remaining channels for at least 85% of the recording time</w:t>
+      </w:r>
+      <w:r>
+        <w:rPr>
+          <w:rFonts w:ascii="Times New Roman" w:eastAsia="Times New Roman" w:hAnsi="Times New Roman" w:cs="Times New Roman"/>
+          <w:color w:val="000000"/>
+          <w:sz w:val="24"/>
+          <w:szCs w:val="24"/>
+        </w:rPr>
+        <w:t xml:space="preserve">, </w:t>
+      </w:r>
+      <w:r>
+        <w:rPr>
+          <w:rFonts w:ascii="Times New Roman" w:eastAsia="Times New Roman" w:hAnsi="Times New Roman" w:cs="Times New Roman"/>
+          <w:color w:val="000000"/>
+          <w:sz w:val="24"/>
+          <w:szCs w:val="24"/>
+        </w:rPr>
+        <w:t xml:space="preserve">to remove those that were highly dissimilar from the rest of the channels (Gil Ávila et al., 2023; Pernet et al., 2021). The </w:t>
+      </w:r>
+      <w:r>
+        <w:rPr>
+          <w:rFonts w:ascii="Times New Roman" w:eastAsia="Times New Roman" w:hAnsi="Times New Roman" w:cs="Times New Roman"/>
+          <w:color w:val="000000"/>
+          <w:sz w:val="24"/>
+          <w:szCs w:val="24"/>
+        </w:rPr>
+        <w:t>E</w:t>
+      </w:r>
+      <w:r>
+        <w:rPr>
+          <w:rFonts w:ascii="Times New Roman" w:eastAsia="Times New Roman" w:hAnsi="Times New Roman" w:cs="Times New Roman"/>
+          <w:color w:val="000000"/>
+          <w:sz w:val="24"/>
+          <w:szCs w:val="24"/>
+        </w:rPr>
+        <w:t xml:space="preserve">uclidean distance metric was used to calculate the similarity between channels. Data segments with abnormally high amplitude bursts, exceeding 100 SD compared to neighboring segments, were eliminated, as such extreme bursts are considered unlikely to reflect brain signals (Chang et al., 2018). The default BurstCriterion is set to 20, but it may be adjusted if the default setting results in rejecting too many data segments. Some scientist recommend setting the threshold to 100 (EEGLAB, "Automated Pipeline Tutorial", 2024), which aligns with the optimal cut-off range of 10 to 100 suggested by Chang et al. (2018). Therefore, a mild threshold of 100 was chosen here, as </w:t>
+      </w:r>
+      <w:r>
+        <w:rPr>
+          <w:rFonts w:ascii="Times New Roman" w:eastAsia="Times New Roman" w:hAnsi="Times New Roman" w:cs="Times New Roman"/>
+          <w:color w:val="000000"/>
+          <w:sz w:val="24"/>
+          <w:szCs w:val="24"/>
+        </w:rPr>
+        <w:lastRenderedPageBreak/>
+        <w:t xml:space="preserve">it still effectively removes large-amplitude artifacts while retaining valuable data (Chang et al., 2018). Time windows where more than 40% of the channels were marked as noisy were removed, to ensure the quality of the remaining data. A more lenient threshold of 0.4 was chosen over the default of 0.25 to retain more data (even if it is potentially noisier). </w:t>
+      </w:r>
+    </w:p>
+    <w:p>
+      <w:pPr>
+        <w:pBdr>
+          <w:top w:val="nil"/>
+          <w:left w:val="nil"/>
+          <w:bottom w:val="nil"/>
+          <w:right w:val="nil"/>
+          <w:between w:val="nil"/>
+        </w:pBdr>
+        <w:ind w:firstLine="0"/>
+        <w:jc w:val="left"/>
+        <w:rPr>
+          <w:rFonts w:ascii="Times New Roman" w:eastAsia="Times New Roman" w:hAnsi="Times New Roman" w:cs="Times New Roman"/>
+          <w:color w:val="000000"/>
+          <w:sz w:val="24"/>
+          <w:szCs w:val="24"/>
+        </w:rPr>
+      </w:pPr>
+      <w:r>
+        <w:rPr>
+          <w:rFonts w:ascii="Times New Roman" w:eastAsia="Times New Roman" w:hAnsi="Times New Roman" w:cs="Times New Roman"/>
+          <w:color w:val="000000"/>
+          <w:sz w:val="24"/>
+          <w:szCs w:val="24"/>
+        </w:rPr>
+        <w:t xml:space="preserve">Again the data </w:t>
+      </w:r>
+      <w:r>
+        <w:rPr>
+          <w:rFonts w:ascii="Times New Roman" w:eastAsia="Times New Roman" w:hAnsi="Times New Roman" w:cs="Times New Roman"/>
+          <w:color w:val="000000"/>
+          <w:sz w:val="24"/>
+          <w:szCs w:val="24"/>
+        </w:rPr>
+        <w:t>was</w:t>
+      </w:r>
+      <w:r>
+        <w:rPr>
+          <w:rFonts w:ascii="Times New Roman" w:eastAsia="Times New Roman" w:hAnsi="Times New Roman" w:cs="Times New Roman"/>
+          <w:color w:val="000000"/>
+          <w:sz w:val="24"/>
+          <w:szCs w:val="24"/>
+        </w:rPr>
+        <w:t xml:space="preserve"> re-referenced to the average reference (CAR)</w:t>
+      </w:r>
+      <w:r>
+        <w:rPr>
+          <w:rFonts w:ascii="Times New Roman" w:eastAsia="Times New Roman" w:hAnsi="Times New Roman" w:cs="Times New Roman"/>
+          <w:color w:val="000000"/>
+          <w:sz w:val="24"/>
+          <w:szCs w:val="24"/>
+        </w:rPr>
+        <w:t xml:space="preserve"> </w:t>
+      </w:r>
+      <w:r>
+        <w:rPr>
+          <w:rFonts w:ascii="Times New Roman" w:eastAsia="Times New Roman" w:hAnsi="Times New Roman" w:cs="Times New Roman"/>
+          <w:color w:val="000000"/>
+          <w:sz w:val="24"/>
+          <w:szCs w:val="24"/>
+        </w:rPr>
+        <w:t xml:space="preserve"> (Gil Ávila et al., 2023).</w:t>
+      </w:r>
+    </w:p>
+    <w:p>
+      <w:pPr>
+        <w:pBdr>
+          <w:top w:val="nil"/>
+          <w:left w:val="nil"/>
+          <w:bottom w:val="nil"/>
+          <w:right w:val="nil"/>
+          <w:between w:val="nil"/>
+        </w:pBdr>
+        <w:ind w:firstLine="0"/>
+        <w:jc w:val="left"/>
+        <w:rPr>
+          <w:rFonts w:ascii="Times New Roman" w:eastAsia="Times New Roman" w:hAnsi="Times New Roman" w:cs="Times New Roman"/>
+          <w:color w:val="000000"/>
+          <w:sz w:val="24"/>
+          <w:szCs w:val="24"/>
+        </w:rPr>
+      </w:pPr>
+      <w:r>
+        <w:rPr>
+          <w:rFonts w:ascii="Times New Roman" w:eastAsia="Times New Roman" w:hAnsi="Times New Roman" w:cs="Times New Roman"/>
+          <w:color w:val="000000"/>
+          <w:sz w:val="24"/>
+          <w:szCs w:val="24"/>
+        </w:rPr>
+        <w:t xml:space="preserve">Secondly, Independent Component Analysis (ICA) (Bell and Sejnowski, 1995; Hyvärinen, 2013, Jung et al., 2000; Lee et al., 1999; Palmer et al., 2008) was performed on the data, to detect and reject further artifacts, such as eye or muscle movements (Makeig et al., 1995). ICA </w:t>
+      </w:r>
+      <w:r>
+        <w:rPr>
+          <w:rFonts w:ascii="Times New Roman" w:eastAsia="Times New Roman" w:hAnsi="Times New Roman" w:cs="Times New Roman"/>
+          <w:color w:val="000000"/>
+          <w:sz w:val="24"/>
+          <w:szCs w:val="24"/>
+        </w:rPr>
+        <w:t>with t</w:t>
+      </w:r>
+      <w:r>
+        <w:rPr>
+          <w:rFonts w:ascii="Times New Roman" w:eastAsia="Times New Roman" w:hAnsi="Times New Roman" w:cs="Times New Roman"/>
+          <w:color w:val="000000"/>
+          <w:sz w:val="24"/>
+          <w:szCs w:val="24"/>
+        </w:rPr>
+        <w:t xml:space="preserve">he runica algorithm was employed with the extended InfoMax method. To avoid rank deficiency, the number of components was set to one less than the total number of channels (Kim, Luo, Chu, Cannard, Hoffman &amp; Miyakoshi, 2023).  This approach decomposes the EEG signal into independent components, potentially separating artifacts from neural activity. Due to the non-deterministic nature of the ICA algorithm, its results vary across repetitions (Gil Ávila et al., 2023). </w:t>
+      </w:r>
+    </w:p>
+    <w:p>
+      <w:pPr>
+        <w:pBdr>
+          <w:top w:val="nil"/>
+          <w:left w:val="nil"/>
+          <w:bottom w:val="nil"/>
+          <w:right w:val="nil"/>
+          <w:between w:val="nil"/>
+        </w:pBdr>
+        <w:ind w:firstLine="0"/>
+        <w:jc w:val="left"/>
+        <w:rPr>
+          <w:rFonts w:ascii="Times New Roman" w:eastAsia="Times New Roman" w:hAnsi="Times New Roman" w:cs="Times New Roman"/>
+          <w:color w:val="000000"/>
+          <w:sz w:val="24"/>
+          <w:szCs w:val="24"/>
+        </w:rPr>
+      </w:pPr>
+      <w:r>
+        <w:rPr>
+          <w:rFonts w:ascii="Times New Roman" w:eastAsia="Times New Roman" w:hAnsi="Times New Roman" w:cs="Times New Roman"/>
+          <w:color w:val="000000"/>
+          <w:sz w:val="24"/>
+          <w:szCs w:val="24"/>
+        </w:rPr>
+        <w:t>Automatic component rejection was implemented using ICALabel (Pion-Tonachini, Kreutz-Delgado &amp; Makeig, 2019), as automatic artifact rejection is preferred over the manual one to ensure standardization (Miljevic et al., 2022).  Artifactual components are automatically classified by the ICLabel classifier (Pion-Tonachini et al., 2019). Thresholds were set at probabilities of 0.8 (80%) for muscle-related components (Pernet et al., 2021) and 0.5 (50%) for eye-related components. Components exceeding these thresholds were flagged and automatically removed</w:t>
+      </w:r>
+      <w:r>
+        <w:rPr>
+          <w:rFonts w:ascii="Times New Roman" w:eastAsia="Times New Roman" w:hAnsi="Times New Roman" w:cs="Times New Roman"/>
+          <w:color w:val="000000"/>
+          <w:sz w:val="24"/>
+          <w:szCs w:val="24"/>
+        </w:rPr>
+        <w:t xml:space="preserve">. </w:t>
+      </w:r>
+      <w:r>
+        <w:rPr>
+          <w:rFonts w:ascii="Times New Roman" w:eastAsia="Times New Roman" w:hAnsi="Times New Roman" w:cs="Times New Roman"/>
+          <w:color w:val="000000"/>
+          <w:sz w:val="24"/>
+          <w:szCs w:val="24"/>
+        </w:rPr>
+        <w:t>The two EOG channels (31 and 32) were removed from the dataset. The cleaned dataset was then checked for consistency</w:t>
+      </w:r>
+      <w:r>
+        <w:rPr>
+          <w:rFonts w:ascii="Times New Roman" w:eastAsia="Times New Roman" w:hAnsi="Times New Roman" w:cs="Times New Roman"/>
+          <w:color w:val="000000"/>
+          <w:sz w:val="24"/>
+          <w:szCs w:val="24"/>
+        </w:rPr>
+        <w:t>.</w:t>
+      </w:r>
+    </w:p>
+    <w:p>
+      <w:pPr>
+        <w:pBdr>
+          <w:top w:val="nil"/>
+          <w:left w:val="nil"/>
+          <w:bottom w:val="nil"/>
+          <w:right w:val="nil"/>
+          <w:between w:val="nil"/>
+        </w:pBdr>
+        <w:ind w:firstLine="708"/>
+        <w:jc w:val="left"/>
+        <w:rPr>
+          <w:rFonts w:ascii="Times New Roman" w:eastAsia="Times New Roman" w:hAnsi="Times New Roman" w:cs="Times New Roman"/>
+          <w:color w:val="000000"/>
+          <w:sz w:val="24"/>
+          <w:szCs w:val="24"/>
+        </w:rPr>
+      </w:pPr>
+      <w:r>
+        <w:rPr>
+          <w:rFonts w:ascii="Times New Roman" w:eastAsia="Times New Roman" w:hAnsi="Times New Roman" w:cs="Times New Roman"/>
+          <w:color w:val="000000"/>
+          <w:sz w:val="24"/>
+          <w:szCs w:val="24"/>
+        </w:rPr>
+        <w:t xml:space="preserve">Thirdly and finally, an additional artifacts removal step was implemented to address any remaining problematic channels. This process involved a statistical approach to identify outlier channels based on their signal characteristics. The standard deviation and mean were calculated for each channel across all time points. Then, overall mean values for these standard deviations and means were computed across all channels. Thresholds were established at 2.5 standard deviations above and below the overall mean, creating an acceptable range for channel activity. Channels with standard deviations falling outside this range were </w:t>
+      </w:r>
+      <w:r>
+        <w:rPr>
+          <w:rFonts w:ascii="Times New Roman" w:eastAsia="Times New Roman" w:hAnsi="Times New Roman" w:cs="Times New Roman"/>
+          <w:color w:val="000000"/>
+          <w:sz w:val="24"/>
+          <w:szCs w:val="24"/>
+        </w:rPr>
+        <w:t>removed</w:t>
+      </w:r>
+      <w:r>
+        <w:rPr>
+          <w:rFonts w:ascii="Times New Roman" w:eastAsia="Times New Roman" w:hAnsi="Times New Roman" w:cs="Times New Roman"/>
+          <w:color w:val="000000"/>
+          <w:sz w:val="24"/>
+          <w:szCs w:val="24"/>
+        </w:rPr>
+        <w:t xml:space="preserve">. This step ensures that channels with unusually high or low variability, which might represent persistent artifacts or malfunctioning electrodes, are excluded from subsequent analyses. </w:t>
+      </w:r>
+    </w:p>
+    <w:p>
+      <w:pPr>
+        <w:pBdr>
+          <w:top w:val="nil"/>
+          <w:left w:val="nil"/>
+          <w:bottom w:val="nil"/>
+          <w:right w:val="nil"/>
+          <w:between w:val="nil"/>
+        </w:pBdr>
+        <w:ind w:firstLine="708"/>
+        <w:jc w:val="left"/>
+        <w:rPr>
+          <w:rFonts w:ascii="Times New Roman" w:eastAsia="Times New Roman" w:hAnsi="Times New Roman" w:cs="Times New Roman"/>
+          <w:color w:val="000000"/>
+          <w:sz w:val="24"/>
+          <w:szCs w:val="24"/>
+        </w:rPr>
+      </w:pPr>
+      <w:r>
+        <w:rPr>
+          <w:rFonts w:ascii="Times New Roman" w:eastAsia="Times New Roman" w:hAnsi="Times New Roman" w:cs="Times New Roman"/>
+          <w:color w:val="000000"/>
+          <w:sz w:val="24"/>
+          <w:szCs w:val="24"/>
+        </w:rPr>
+        <w:lastRenderedPageBreak/>
+        <w:t xml:space="preserve">Channels removed in the previous step were interpolated </w:t>
+      </w:r>
+      <w:r>
+        <w:rPr>
+          <w:rFonts w:ascii="Times New Roman" w:eastAsia="Times New Roman" w:hAnsi="Times New Roman" w:cs="Times New Roman"/>
+          <w:color w:val="000000"/>
+          <w:sz w:val="24"/>
+          <w:szCs w:val="24"/>
+        </w:rPr>
+        <w:t>w</w:t>
+      </w:r>
+      <w:r>
+        <w:rPr>
+          <w:rFonts w:ascii="Times New Roman" w:eastAsia="Times New Roman" w:hAnsi="Times New Roman" w:cs="Times New Roman"/>
+          <w:color w:val="000000"/>
+          <w:sz w:val="24"/>
+          <w:szCs w:val="24"/>
+        </w:rPr>
+        <w:t xml:space="preserve">ith the default spherical splines method (Perrin, Pernier, Bertrand &amp; Echallier, 1989), ensuring a consistent number of channels across participants (Gil Ávila et al., 2023). </w:t>
+      </w:r>
     </w:p>
     <w:p>
       <w:pPr>
@@ -2953,889 +3826,6 @@
           <w:sz w:val="24"/>
           <w:szCs w:val="24"/>
         </w:rPr>
-        <w:t xml:space="preserve">EEG Recording and </w:t>
-      </w:r>
-      <w:commentRangeStart w:id="8"/>
-      <w:r>
-        <w:rPr>
-          <w:rFonts w:ascii="Times New Roman" w:eastAsia="Times New Roman" w:hAnsi="Times New Roman" w:cs="Times New Roman"/>
-          <w:b/>
-          <w:color w:val="000000"/>
-          <w:sz w:val="24"/>
-          <w:szCs w:val="24"/>
-        </w:rPr>
-        <w:t>A</w:t>
-      </w:r>
-      <w:commentRangeEnd w:id="8"/>
-      <w:r>
-        <w:rPr>
-          <w:rFonts w:ascii="Times New Roman" w:hAnsi="Times New Roman" w:cs="Times New Roman"/>
-          <w:sz w:val="24"/>
-          <w:szCs w:val="24"/>
-        </w:rPr>
-        <w:commentReference w:id="8"/>
-      </w:r>
-      <w:r>
-        <w:rPr>
-          <w:rFonts w:ascii="Times New Roman" w:eastAsia="Times New Roman" w:hAnsi="Times New Roman" w:cs="Times New Roman"/>
-          <w:b/>
-          <w:color w:val="000000"/>
-          <w:sz w:val="24"/>
-          <w:szCs w:val="24"/>
-        </w:rPr>
-        <w:t>nalysis</w:t>
-      </w:r>
-    </w:p>
-    <w:p>
-      <w:pPr>
-        <w:pBdr>
-          <w:top w:val="nil"/>
-          <w:left w:val="nil"/>
-          <w:bottom w:val="nil"/>
-          <w:right w:val="nil"/>
-          <w:between w:val="nil"/>
-        </w:pBdr>
-        <w:ind w:firstLine="0"/>
-        <w:jc w:val="left"/>
-        <w:rPr>
-          <w:rFonts w:ascii="Times New Roman" w:eastAsia="Times New Roman" w:hAnsi="Times New Roman" w:cs="Times New Roman"/>
-          <w:color w:val="000000"/>
-          <w:sz w:val="24"/>
-          <w:szCs w:val="24"/>
-        </w:rPr>
-      </w:pPr>
-      <w:r>
-        <w:rPr>
-          <w:rFonts w:ascii="Times New Roman" w:eastAsia="Times New Roman" w:hAnsi="Times New Roman" w:cs="Times New Roman"/>
-          <w:color w:val="000000"/>
-          <w:sz w:val="24"/>
-          <w:szCs w:val="24"/>
-        </w:rPr>
-        <w:t xml:space="preserve">For </w:t>
-      </w:r>
-      <w:r>
-        <w:rPr>
-          <w:rFonts w:ascii="Times New Roman" w:eastAsia="Times New Roman" w:hAnsi="Times New Roman" w:cs="Times New Roman"/>
-          <w:color w:val="000000"/>
-          <w:sz w:val="24"/>
-          <w:szCs w:val="24"/>
-        </w:rPr>
-        <w:t>each participant</w:t>
-      </w:r>
-      <w:r>
-        <w:rPr>
-          <w:rFonts w:ascii="Times New Roman" w:eastAsia="Times New Roman" w:hAnsi="Times New Roman" w:cs="Times New Roman"/>
-          <w:color w:val="000000"/>
-          <w:sz w:val="24"/>
-          <w:szCs w:val="24"/>
-        </w:rPr>
-        <w:t xml:space="preserve"> 5 minutes of resting state with eyes open and 5 minutes of resting state with eyes closed were recorded using high-density EEG. Since the eyes-closed condition represents a simple, standardized procedure (Babiloni et al., 2016), it is the most commonly used (Babiloni et al., 2022) and will therefore be analyzed in this study to ensure comparability. EEG signals were recorded using a 128-channel EEG cap (128Ch Standard Brain Cap for actiCHamp Plus, Easycap GmbH, Wörthsee, Germany) with electrodes positioned in an equidistant layout, connected to an actiCHamp Plus Amplifier (Brain Products GmbH, Gilching, Germany).</w:t>
-      </w:r>
-    </w:p>
-    <w:p>
-      <w:pPr>
-        <w:pBdr>
-          <w:top w:val="nil"/>
-          <w:left w:val="nil"/>
-          <w:bottom w:val="nil"/>
-          <w:right w:val="nil"/>
-          <w:between w:val="nil"/>
-        </w:pBdr>
-        <w:ind w:firstLine="0"/>
-        <w:jc w:val="left"/>
-        <w:rPr>
-          <w:rFonts w:ascii="Times New Roman" w:eastAsia="Times New Roman" w:hAnsi="Times New Roman" w:cs="Times New Roman"/>
-          <w:color w:val="000000"/>
-          <w:sz w:val="24"/>
-          <w:szCs w:val="24"/>
-        </w:rPr>
-      </w:pPr>
-      <w:r>
-        <w:rPr>
-          <w:rFonts w:ascii="Times New Roman" w:eastAsia="Times New Roman" w:hAnsi="Times New Roman" w:cs="Times New Roman"/>
-          <w:color w:val="000000"/>
-          <w:sz w:val="24"/>
-          <w:szCs w:val="24"/>
-        </w:rPr>
-        <w:t>The sampling rate was 1000 Hz with an amplitude resolution of 0.1 µV.  Electrolyte gel was applied to improve conductivity between skin and electrodes, ensuring impedances remained below 20 kΩ. Eye movements and changes in the resting potential of the retina (EOG activity) were monitored using two EOG electrodes placed below each eye, with impedances</w:t>
-      </w:r>
-      <w:r>
-        <w:rPr>
-          <w:rFonts w:ascii="Times New Roman" w:eastAsia="Times New Roman" w:hAnsi="Times New Roman" w:cs="Times New Roman"/>
-          <w:color w:val="000000"/>
-          <w:sz w:val="24"/>
-          <w:szCs w:val="24"/>
-        </w:rPr>
-        <w:t xml:space="preserve"> tried to </w:t>
-      </w:r>
-      <w:r>
-        <w:rPr>
-          <w:rFonts w:ascii="Times New Roman" w:eastAsia="Times New Roman" w:hAnsi="Times New Roman" w:cs="Times New Roman"/>
-          <w:color w:val="000000"/>
-          <w:sz w:val="24"/>
-          <w:szCs w:val="24"/>
-        </w:rPr>
-        <w:t xml:space="preserve">maintained below 20 kΩ. In addition, a ground electrode was positioned on the forehead, and a reference electrode was positioned on the tip of the nose. Impedances for both the reference and ground electrode were </w:t>
-      </w:r>
-      <w:r>
-        <w:rPr>
-          <w:rFonts w:ascii="Times New Roman" w:eastAsia="Times New Roman" w:hAnsi="Times New Roman" w:cs="Times New Roman"/>
-          <w:color w:val="000000"/>
-          <w:sz w:val="24"/>
-          <w:szCs w:val="24"/>
-        </w:rPr>
-        <w:t xml:space="preserve">tried to </w:t>
-      </w:r>
-      <w:r>
-        <w:rPr>
-          <w:rFonts w:ascii="Times New Roman" w:eastAsia="Times New Roman" w:hAnsi="Times New Roman" w:cs="Times New Roman"/>
-          <w:color w:val="000000"/>
-          <w:sz w:val="24"/>
-          <w:szCs w:val="24"/>
-        </w:rPr>
-        <w:t>kept below 5 kΩ.</w:t>
-      </w:r>
-    </w:p>
-    <w:p>
-      <w:pPr>
-        <w:pBdr>
-          <w:top w:val="nil"/>
-          <w:left w:val="nil"/>
-          <w:bottom w:val="nil"/>
-          <w:right w:val="nil"/>
-          <w:between w:val="nil"/>
-        </w:pBdr>
-        <w:ind w:firstLine="0"/>
-        <w:jc w:val="left"/>
-        <w:rPr>
-          <w:rFonts w:ascii="Times New Roman" w:eastAsia="Times New Roman" w:hAnsi="Times New Roman" w:cs="Times New Roman"/>
-          <w:color w:val="000000"/>
-          <w:sz w:val="24"/>
-          <w:szCs w:val="24"/>
-        </w:rPr>
-      </w:pPr>
-    </w:p>
-    <w:p>
-      <w:pPr>
-        <w:pBdr>
-          <w:top w:val="nil"/>
-          <w:left w:val="nil"/>
-          <w:bottom w:val="nil"/>
-          <w:right w:val="nil"/>
-          <w:between w:val="nil"/>
-        </w:pBdr>
-        <w:ind w:firstLine="0"/>
-        <w:jc w:val="left"/>
-        <w:rPr>
-          <w:rFonts w:ascii="Times New Roman" w:eastAsia="Times New Roman" w:hAnsi="Times New Roman" w:cs="Times New Roman"/>
-          <w:color w:val="000000"/>
-          <w:sz w:val="24"/>
-          <w:szCs w:val="24"/>
-        </w:rPr>
-      </w:pPr>
-      <w:r>
-        <w:rPr>
-          <w:rFonts w:ascii="Times New Roman" w:eastAsia="Times New Roman" w:hAnsi="Times New Roman" w:cs="Times New Roman"/>
-          <w:b/>
-          <w:color w:val="000000"/>
-          <w:sz w:val="24"/>
-          <w:szCs w:val="24"/>
-        </w:rPr>
-        <w:t>Preprocessing</w:t>
-      </w:r>
-    </w:p>
-    <w:p>
-      <w:pPr>
-        <w:pBdr>
-          <w:top w:val="nil"/>
-          <w:left w:val="nil"/>
-          <w:bottom w:val="nil"/>
-          <w:right w:val="nil"/>
-          <w:between w:val="nil"/>
-        </w:pBdr>
-        <w:ind w:firstLine="0"/>
-        <w:jc w:val="left"/>
-        <w:rPr>
-          <w:rFonts w:ascii="Times New Roman" w:eastAsia="Times New Roman" w:hAnsi="Times New Roman" w:cs="Times New Roman"/>
-          <w:color w:val="000000"/>
-          <w:sz w:val="24"/>
-          <w:szCs w:val="24"/>
-        </w:rPr>
-      </w:pPr>
-      <w:r>
-        <w:rPr>
-          <w:rFonts w:ascii="Times New Roman" w:eastAsia="Times New Roman" w:hAnsi="Times New Roman" w:cs="Times New Roman"/>
-          <w:color w:val="000000"/>
-          <w:sz w:val="24"/>
-          <w:szCs w:val="24"/>
-        </w:rPr>
-        <w:t>Data preprocessing</w:t>
-      </w:r>
-      <w:r>
-        <w:rPr>
-          <w:rFonts w:ascii="Times New Roman" w:eastAsia="Times New Roman" w:hAnsi="Times New Roman" w:cs="Times New Roman"/>
-          <w:color w:val="000000"/>
-          <w:sz w:val="24"/>
-          <w:szCs w:val="24"/>
-        </w:rPr>
-        <w:t xml:space="preserve"> </w:t>
-      </w:r>
-      <w:r>
-        <w:rPr>
-          <w:rFonts w:ascii="Times New Roman" w:eastAsia="Times New Roman" w:hAnsi="Times New Roman" w:cs="Times New Roman"/>
-          <w:color w:val="000000"/>
-          <w:sz w:val="24"/>
-          <w:szCs w:val="24"/>
-        </w:rPr>
-        <w:t>was performed using the FieldTrip toolbox (Fieldtrip-20240504; Oostenveld, Fries, Maris &amp; Schoffelen, 2011) and the EEGLab toolbox (v2024.0; Delorme &amp; Makeig, 2004) in Matlab (v24.1.0.2578822 (R2024a) Mathworks Inc., 2024, MathWorks® https://de.mathworks.com) on Windows.</w:t>
-      </w:r>
-    </w:p>
-    <w:p>
-      <w:pPr>
-        <w:pBdr>
-          <w:top w:val="nil"/>
-          <w:left w:val="nil"/>
-          <w:bottom w:val="nil"/>
-          <w:right w:val="nil"/>
-          <w:between w:val="nil"/>
-        </w:pBdr>
-        <w:ind w:firstLine="0"/>
-        <w:jc w:val="left"/>
-        <w:rPr>
-          <w:rFonts w:ascii="Times New Roman" w:eastAsia="Times New Roman" w:hAnsi="Times New Roman" w:cs="Times New Roman"/>
-          <w:color w:val="000000"/>
-          <w:sz w:val="24"/>
-          <w:szCs w:val="24"/>
-        </w:rPr>
-      </w:pPr>
-    </w:p>
-    <w:p>
-      <w:pPr>
-        <w:pBdr>
-          <w:top w:val="nil"/>
-          <w:left w:val="nil"/>
-          <w:bottom w:val="nil"/>
-          <w:right w:val="nil"/>
-          <w:between w:val="nil"/>
-        </w:pBdr>
-        <w:ind w:firstLine="0"/>
-        <w:jc w:val="left"/>
-        <w:rPr>
-          <w:rFonts w:ascii="Times New Roman" w:eastAsia="Times New Roman" w:hAnsi="Times New Roman" w:cs="Times New Roman"/>
-          <w:b/>
-          <w:color w:val="000000"/>
-          <w:sz w:val="24"/>
-          <w:szCs w:val="24"/>
-        </w:rPr>
-      </w:pPr>
-      <w:r>
-        <w:rPr>
-          <w:rFonts w:ascii="Times New Roman" w:eastAsia="Times New Roman" w:hAnsi="Times New Roman" w:cs="Times New Roman"/>
-          <w:b/>
-          <w:color w:val="000000"/>
-          <w:sz w:val="24"/>
-          <w:szCs w:val="24"/>
-        </w:rPr>
-        <w:t>Filtering and Resampling</w:t>
-      </w:r>
-    </w:p>
-    <w:p>
-      <w:pPr>
-        <w:pBdr>
-          <w:top w:val="nil"/>
-          <w:left w:val="nil"/>
-          <w:bottom w:val="nil"/>
-          <w:right w:val="nil"/>
-          <w:between w:val="nil"/>
-        </w:pBdr>
-        <w:ind w:firstLine="0"/>
-        <w:jc w:val="left"/>
-        <w:rPr>
-          <w:rFonts w:ascii="Times New Roman" w:eastAsia="Times New Roman" w:hAnsi="Times New Roman" w:cs="Times New Roman"/>
-          <w:color w:val="000000"/>
-          <w:sz w:val="24"/>
-          <w:szCs w:val="24"/>
-        </w:rPr>
-      </w:pPr>
-      <w:r>
-        <w:rPr>
-          <w:rFonts w:ascii="Times New Roman" w:eastAsia="Times New Roman" w:hAnsi="Times New Roman" w:cs="Times New Roman"/>
-          <w:color w:val="000000"/>
-          <w:sz w:val="24"/>
-          <w:szCs w:val="24"/>
-        </w:rPr>
-        <w:lastRenderedPageBreak/>
-        <w:t xml:space="preserve">A finite impulse response (FIR) windowed-sinc (firws) filter, designed with a hamming windowed sinc function, was used for both high-pass and low-pass filtering of the continuous data. For high-pass filtering, a cut-off frequency of 0.1 Hz was applied to eliminate </w:t>
-      </w:r>
-      <w:r>
-        <w:rPr>
-          <w:rFonts w:ascii="Times New Roman" w:eastAsia="Times New Roman" w:hAnsi="Times New Roman" w:cs="Times New Roman"/>
-          <w:color w:val="000000"/>
-          <w:sz w:val="24"/>
-          <w:szCs w:val="24"/>
-        </w:rPr>
-        <w:t xml:space="preserve">slow </w:t>
-      </w:r>
-      <w:r>
-        <w:rPr>
-          <w:rFonts w:ascii="Times New Roman" w:eastAsia="Times New Roman" w:hAnsi="Times New Roman" w:cs="Times New Roman"/>
-          <w:color w:val="000000"/>
-          <w:sz w:val="24"/>
-          <w:szCs w:val="24"/>
-        </w:rPr>
-        <w:t xml:space="preserve">drift </w:t>
-      </w:r>
-      <w:r>
-        <w:rPr>
-          <w:rFonts w:ascii="Times New Roman" w:eastAsia="Times New Roman" w:hAnsi="Times New Roman" w:cs="Times New Roman"/>
-          <w:color w:val="000000"/>
-          <w:sz w:val="24"/>
-          <w:szCs w:val="24"/>
-        </w:rPr>
-        <w:t xml:space="preserve">and offset effects </w:t>
-      </w:r>
-      <w:r>
-        <w:rPr>
-          <w:rFonts w:ascii="Times New Roman" w:eastAsia="Times New Roman" w:hAnsi="Times New Roman" w:cs="Times New Roman"/>
-          <w:color w:val="000000"/>
-          <w:sz w:val="24"/>
-          <w:szCs w:val="24"/>
-        </w:rPr>
-        <w:t>(Keil et al., 2013). This cut-off was based on the findings of Delorme (2023) and Winkler, Debener, Müller and Tangermann (2015), where filtering at 0.1 Hz or higher significantly improved data quality compared to no filtering.</w:t>
-      </w:r>
-    </w:p>
-    <w:p>
-      <w:pPr>
-        <w:pBdr>
-          <w:top w:val="nil"/>
-          <w:left w:val="nil"/>
-          <w:bottom w:val="nil"/>
-          <w:right w:val="nil"/>
-          <w:between w:val="nil"/>
-        </w:pBdr>
-        <w:ind w:firstLine="0"/>
-        <w:jc w:val="left"/>
-        <w:rPr>
-          <w:rFonts w:ascii="Times New Roman" w:eastAsia="Times New Roman" w:hAnsi="Times New Roman" w:cs="Times New Roman"/>
-          <w:color w:val="000000"/>
-          <w:sz w:val="24"/>
-          <w:szCs w:val="24"/>
-        </w:rPr>
-      </w:pPr>
-      <w:r>
-        <w:rPr>
-          <w:rFonts w:ascii="Times New Roman" w:eastAsia="Times New Roman" w:hAnsi="Times New Roman" w:cs="Times New Roman"/>
-          <w:color w:val="000000"/>
-          <w:sz w:val="24"/>
-          <w:szCs w:val="24"/>
-        </w:rPr>
-        <w:t xml:space="preserve">Prior to applying low-pass filtering, the data was downsampled from 1000 Hz to 250 Hz, to reduce computational load while preserving sufficient temporal resolution for subsequent analysis. A cut-off frequency of 45 Hz was then used to eliminate high-frequency noise and mitigate potential 50 Hz line noise (Delorme, 2023). Finally, the data underwent re-referencing using the Common Average Reference (CAR) technique to remove the influence of the reference and improve signal quality (Ludwig et al., 2009).  As the name implies, an average of the recordings from all electrode sites was computed and used as the reference (Ludwig et al., 2009; Offner, 1950). </w:t>
-      </w:r>
-    </w:p>
-    <w:p>
-      <w:pPr>
-        <w:pBdr>
-          <w:top w:val="nil"/>
-          <w:left w:val="nil"/>
-          <w:bottom w:val="nil"/>
-          <w:right w:val="nil"/>
-          <w:between w:val="nil"/>
-        </w:pBdr>
-        <w:ind w:firstLine="0"/>
-        <w:jc w:val="left"/>
-        <w:rPr>
-          <w:rFonts w:ascii="Times New Roman" w:eastAsia="Times New Roman" w:hAnsi="Times New Roman" w:cs="Times New Roman"/>
-          <w:color w:val="000000"/>
-          <w:sz w:val="24"/>
-          <w:szCs w:val="24"/>
-        </w:rPr>
-      </w:pPr>
-    </w:p>
-    <w:p>
-      <w:pPr>
-        <w:pBdr>
-          <w:top w:val="nil"/>
-          <w:left w:val="nil"/>
-          <w:bottom w:val="nil"/>
-          <w:right w:val="nil"/>
-          <w:between w:val="nil"/>
-        </w:pBdr>
-        <w:ind w:firstLine="0"/>
-        <w:jc w:val="left"/>
-        <w:rPr>
-          <w:rFonts w:ascii="Times New Roman" w:eastAsia="Times New Roman" w:hAnsi="Times New Roman" w:cs="Times New Roman"/>
-          <w:color w:val="000000"/>
-          <w:sz w:val="24"/>
-          <w:szCs w:val="24"/>
-        </w:rPr>
-      </w:pPr>
-      <w:r>
-        <w:rPr>
-          <w:rFonts w:ascii="Times New Roman" w:eastAsia="Times New Roman" w:hAnsi="Times New Roman" w:cs="Times New Roman"/>
-          <w:b/>
-          <w:color w:val="000000"/>
-          <w:sz w:val="24"/>
-          <w:szCs w:val="24"/>
-        </w:rPr>
-        <w:t>Artifact removal</w:t>
-      </w:r>
-    </w:p>
-    <w:p>
-      <w:pPr>
-        <w:pBdr>
-          <w:top w:val="nil"/>
-          <w:left w:val="nil"/>
-          <w:bottom w:val="nil"/>
-          <w:right w:val="nil"/>
-          <w:between w:val="nil"/>
-        </w:pBdr>
-        <w:ind w:firstLine="0"/>
-        <w:jc w:val="left"/>
-        <w:rPr>
-          <w:rFonts w:ascii="Times New Roman" w:eastAsia="Times New Roman" w:hAnsi="Times New Roman" w:cs="Times New Roman"/>
-          <w:color w:val="000000"/>
-          <w:sz w:val="24"/>
-          <w:szCs w:val="24"/>
-        </w:rPr>
-      </w:pPr>
-      <w:r>
-        <w:rPr>
-          <w:rFonts w:ascii="Times New Roman" w:eastAsia="Times New Roman" w:hAnsi="Times New Roman" w:cs="Times New Roman"/>
-          <w:color w:val="000000"/>
-          <w:sz w:val="24"/>
-          <w:szCs w:val="24"/>
-        </w:rPr>
-        <w:t xml:space="preserve">After the initial filtering and resampling, </w:t>
-      </w:r>
-      <w:r>
-        <w:rPr>
-          <w:rFonts w:ascii="Times New Roman" w:eastAsia="Times New Roman" w:hAnsi="Times New Roman" w:cs="Times New Roman"/>
-          <w:color w:val="000000"/>
-          <w:sz w:val="24"/>
-          <w:szCs w:val="24"/>
-        </w:rPr>
-        <w:t>artifacts were detected and removed</w:t>
-      </w:r>
-      <w:r>
-        <w:rPr>
-          <w:rFonts w:ascii="Times New Roman" w:eastAsia="Times New Roman" w:hAnsi="Times New Roman" w:cs="Times New Roman"/>
-          <w:color w:val="000000"/>
-          <w:sz w:val="24"/>
-          <w:szCs w:val="24"/>
-        </w:rPr>
-        <w:t>. First, large artifact</w:t>
-      </w:r>
-      <w:r>
-        <w:rPr>
-          <w:rFonts w:ascii="Times New Roman" w:eastAsia="Times New Roman" w:hAnsi="Times New Roman" w:cs="Times New Roman"/>
-          <w:color w:val="000000"/>
-          <w:sz w:val="24"/>
-          <w:szCs w:val="24"/>
-        </w:rPr>
-        <w:t xml:space="preserve">s </w:t>
-      </w:r>
-      <w:r>
-        <w:rPr>
-          <w:rFonts w:ascii="Times New Roman" w:eastAsia="Times New Roman" w:hAnsi="Times New Roman" w:cs="Times New Roman"/>
-          <w:color w:val="000000"/>
-          <w:sz w:val="24"/>
-          <w:szCs w:val="24"/>
-        </w:rPr>
-        <w:t>were removed from the data. Channels with flat lines for more than 5 seconds were removed</w:t>
-      </w:r>
-      <w:r>
-        <w:rPr>
-          <w:rFonts w:ascii="Times New Roman" w:eastAsia="Times New Roman" w:hAnsi="Times New Roman" w:cs="Times New Roman"/>
-          <w:color w:val="000000"/>
-          <w:sz w:val="24"/>
-          <w:szCs w:val="24"/>
-        </w:rPr>
-        <w:t xml:space="preserve">. </w:t>
-      </w:r>
-      <w:r>
-        <w:rPr>
-          <w:rFonts w:ascii="Times New Roman" w:eastAsia="Times New Roman" w:hAnsi="Times New Roman" w:cs="Times New Roman"/>
-          <w:color w:val="000000"/>
-          <w:sz w:val="24"/>
-          <w:szCs w:val="24"/>
-        </w:rPr>
-        <w:t>This ensured the exclusion of “dead” or disconnected channels, thereby improving data quality</w:t>
-      </w:r>
-      <w:r>
-        <w:rPr>
-          <w:rFonts w:ascii="Times New Roman" w:eastAsia="Times New Roman" w:hAnsi="Times New Roman" w:cs="Times New Roman"/>
-          <w:color w:val="000000"/>
-          <w:sz w:val="24"/>
-          <w:szCs w:val="24"/>
-        </w:rPr>
-        <w:t xml:space="preserve"> </w:t>
-      </w:r>
-      <w:r>
-        <w:rPr>
-          <w:rFonts w:ascii="Times New Roman" w:eastAsia="Times New Roman" w:hAnsi="Times New Roman" w:cs="Times New Roman"/>
-          <w:color w:val="000000"/>
-          <w:sz w:val="24"/>
-          <w:szCs w:val="24"/>
-        </w:rPr>
-        <w:t>(</w:t>
-      </w:r>
-      <w:r>
-        <w:rPr>
-          <w:rFonts w:ascii="Times New Roman" w:eastAsia="Times New Roman" w:hAnsi="Times New Roman" w:cs="Times New Roman"/>
-          <w:color w:val="000000"/>
-          <w:sz w:val="24"/>
-          <w:szCs w:val="24"/>
-        </w:rPr>
-        <w:t>Pernet et al.</w:t>
-      </w:r>
-      <w:r>
-        <w:rPr>
-          <w:rFonts w:ascii="Times New Roman" w:eastAsia="Times New Roman" w:hAnsi="Times New Roman" w:cs="Times New Roman"/>
-          <w:color w:val="000000"/>
-          <w:sz w:val="24"/>
-          <w:szCs w:val="24"/>
-        </w:rPr>
-        <w:t xml:space="preserve">, </w:t>
-      </w:r>
-      <w:r>
-        <w:rPr>
-          <w:rFonts w:ascii="Times New Roman" w:eastAsia="Times New Roman" w:hAnsi="Times New Roman" w:cs="Times New Roman"/>
-          <w:color w:val="000000"/>
-          <w:sz w:val="24"/>
-          <w:szCs w:val="24"/>
-        </w:rPr>
-        <w:t>2021)</w:t>
-      </w:r>
-      <w:r>
-        <w:rPr>
-          <w:rFonts w:ascii="Times New Roman" w:eastAsia="Times New Roman" w:hAnsi="Times New Roman" w:cs="Times New Roman"/>
-          <w:color w:val="000000"/>
-          <w:sz w:val="24"/>
-          <w:szCs w:val="24"/>
-        </w:rPr>
-        <w:t>. Channels were further excluded if their signal could not be predicted from a randomly selected subset of the remaining channels for at least 85% of the recording time</w:t>
-      </w:r>
-      <w:r>
-        <w:rPr>
-          <w:rFonts w:ascii="Times New Roman" w:eastAsia="Times New Roman" w:hAnsi="Times New Roman" w:cs="Times New Roman"/>
-          <w:color w:val="000000"/>
-          <w:sz w:val="24"/>
-          <w:szCs w:val="24"/>
-        </w:rPr>
-        <w:t xml:space="preserve">, </w:t>
-      </w:r>
-      <w:r>
-        <w:rPr>
-          <w:rFonts w:ascii="Times New Roman" w:eastAsia="Times New Roman" w:hAnsi="Times New Roman" w:cs="Times New Roman"/>
-          <w:color w:val="000000"/>
-          <w:sz w:val="24"/>
-          <w:szCs w:val="24"/>
-        </w:rPr>
-        <w:t xml:space="preserve">to remove those that were highly dissimilar from the rest of the channels (Gil Ávila et al., 2023; Pernet et al., 2021). The </w:t>
-      </w:r>
-      <w:r>
-        <w:rPr>
-          <w:rFonts w:ascii="Times New Roman" w:eastAsia="Times New Roman" w:hAnsi="Times New Roman" w:cs="Times New Roman"/>
-          <w:color w:val="000000"/>
-          <w:sz w:val="24"/>
-          <w:szCs w:val="24"/>
-        </w:rPr>
-        <w:t>E</w:t>
-      </w:r>
-      <w:r>
-        <w:rPr>
-          <w:rFonts w:ascii="Times New Roman" w:eastAsia="Times New Roman" w:hAnsi="Times New Roman" w:cs="Times New Roman"/>
-          <w:color w:val="000000"/>
-          <w:sz w:val="24"/>
-          <w:szCs w:val="24"/>
-        </w:rPr>
-        <w:t xml:space="preserve">uclidean distance metric was used to calculate the similarity between channels. Data segments with abnormally high amplitude bursts, exceeding 100 SD compared to neighboring segments, were eliminated, as such extreme bursts are considered unlikely to reflect brain signals (Chang et al., 2018). The default BurstCriterion is set to 20, but it may be adjusted if the default setting results in rejecting too many data segments. Some scientist recommend setting the threshold to 100 (EEGLAB, "Automated Pipeline Tutorial", 2024), which aligns with the optimal cut-off range of 10 to 100 suggested by Chang et al. (2018). Therefore, a mild threshold of 100 was chosen here, as it still effectively removes large-amplitude artifacts while retaining valuable data (Chang et al., 2018). Time windows where more than 40% of the channels were marked as noisy were removed, to ensure the quality of the remaining data. A more lenient threshold of 0.4 was chosen over the default of 0.25 to retain more data (even if it is potentially noisier). </w:t>
-      </w:r>
-    </w:p>
-    <w:p>
-      <w:pPr>
-        <w:pBdr>
-          <w:top w:val="nil"/>
-          <w:left w:val="nil"/>
-          <w:bottom w:val="nil"/>
-          <w:right w:val="nil"/>
-          <w:between w:val="nil"/>
-        </w:pBdr>
-        <w:ind w:firstLine="0"/>
-        <w:jc w:val="left"/>
-        <w:rPr>
-          <w:rFonts w:ascii="Times New Roman" w:eastAsia="Times New Roman" w:hAnsi="Times New Roman" w:cs="Times New Roman"/>
-          <w:color w:val="000000"/>
-          <w:sz w:val="24"/>
-          <w:szCs w:val="24"/>
-        </w:rPr>
-      </w:pPr>
-      <w:r>
-        <w:rPr>
-          <w:rFonts w:ascii="Times New Roman" w:eastAsia="Times New Roman" w:hAnsi="Times New Roman" w:cs="Times New Roman"/>
-          <w:color w:val="000000"/>
-          <w:sz w:val="24"/>
-          <w:szCs w:val="24"/>
-        </w:rPr>
-        <w:lastRenderedPageBreak/>
-        <w:t xml:space="preserve">Again the data </w:t>
-      </w:r>
-      <w:r>
-        <w:rPr>
-          <w:rFonts w:ascii="Times New Roman" w:eastAsia="Times New Roman" w:hAnsi="Times New Roman" w:cs="Times New Roman"/>
-          <w:color w:val="000000"/>
-          <w:sz w:val="24"/>
-          <w:szCs w:val="24"/>
-        </w:rPr>
-        <w:t>was</w:t>
-      </w:r>
-      <w:r>
-        <w:rPr>
-          <w:rFonts w:ascii="Times New Roman" w:eastAsia="Times New Roman" w:hAnsi="Times New Roman" w:cs="Times New Roman"/>
-          <w:color w:val="000000"/>
-          <w:sz w:val="24"/>
-          <w:szCs w:val="24"/>
-        </w:rPr>
-        <w:t xml:space="preserve"> re-referenced to the average reference (CAR)</w:t>
-      </w:r>
-      <w:r>
-        <w:rPr>
-          <w:rFonts w:ascii="Times New Roman" w:eastAsia="Times New Roman" w:hAnsi="Times New Roman" w:cs="Times New Roman"/>
-          <w:color w:val="000000"/>
-          <w:sz w:val="24"/>
-          <w:szCs w:val="24"/>
-        </w:rPr>
-        <w:t xml:space="preserve"> </w:t>
-      </w:r>
-      <w:r>
-        <w:rPr>
-          <w:rFonts w:ascii="Times New Roman" w:eastAsia="Times New Roman" w:hAnsi="Times New Roman" w:cs="Times New Roman"/>
-          <w:color w:val="000000"/>
-          <w:sz w:val="24"/>
-          <w:szCs w:val="24"/>
-        </w:rPr>
-        <w:t xml:space="preserve"> (Gil Ávila et al., 2023).</w:t>
-      </w:r>
-    </w:p>
-    <w:p>
-      <w:pPr>
-        <w:pBdr>
-          <w:top w:val="nil"/>
-          <w:left w:val="nil"/>
-          <w:bottom w:val="nil"/>
-          <w:right w:val="nil"/>
-          <w:between w:val="nil"/>
-        </w:pBdr>
-        <w:ind w:firstLine="0"/>
-        <w:jc w:val="left"/>
-        <w:rPr>
-          <w:rFonts w:ascii="Times New Roman" w:eastAsia="Times New Roman" w:hAnsi="Times New Roman" w:cs="Times New Roman"/>
-          <w:color w:val="000000"/>
-          <w:sz w:val="24"/>
-          <w:szCs w:val="24"/>
-        </w:rPr>
-      </w:pPr>
-      <w:r>
-        <w:rPr>
-          <w:rFonts w:ascii="Times New Roman" w:eastAsia="Times New Roman" w:hAnsi="Times New Roman" w:cs="Times New Roman"/>
-          <w:color w:val="000000"/>
-          <w:sz w:val="24"/>
-          <w:szCs w:val="24"/>
-        </w:rPr>
-        <w:t xml:space="preserve">Secondly, Independent Component Analysis (ICA) (Bell and Sejnowski, 1995; Hyvärinen, 2013, Jung et al., 2000; Lee et al., 1999; Palmer et al., 2008) was performed on the data, to detect and reject further artifacts, such as eye or muscle movements (Makeig et al., 1995). ICA </w:t>
-      </w:r>
-      <w:r>
-        <w:rPr>
-          <w:rFonts w:ascii="Times New Roman" w:eastAsia="Times New Roman" w:hAnsi="Times New Roman" w:cs="Times New Roman"/>
-          <w:color w:val="000000"/>
-          <w:sz w:val="24"/>
-          <w:szCs w:val="24"/>
-        </w:rPr>
-        <w:t>with t</w:t>
-      </w:r>
-      <w:r>
-        <w:rPr>
-          <w:rFonts w:ascii="Times New Roman" w:eastAsia="Times New Roman" w:hAnsi="Times New Roman" w:cs="Times New Roman"/>
-          <w:color w:val="000000"/>
-          <w:sz w:val="24"/>
-          <w:szCs w:val="24"/>
-        </w:rPr>
-        <w:t xml:space="preserve">he runica algorithm was employed with the extended InfoMax method. To avoid rank deficiency, the number of components was set to one less than the total number of channels (Kim, Luo, Chu, Cannard, Hoffman &amp; Miyakoshi, 2023).  This approach decomposes the EEG signal into independent components, potentially separating artifacts from neural activity. Due to the non-deterministic nature of the ICA algorithm, its results vary across repetitions (Gil Ávila et al., 2023). </w:t>
-      </w:r>
-    </w:p>
-    <w:p>
-      <w:pPr>
-        <w:pBdr>
-          <w:top w:val="nil"/>
-          <w:left w:val="nil"/>
-          <w:bottom w:val="nil"/>
-          <w:right w:val="nil"/>
-          <w:between w:val="nil"/>
-        </w:pBdr>
-        <w:ind w:firstLine="0"/>
-        <w:jc w:val="left"/>
-        <w:rPr>
-          <w:rFonts w:ascii="Times New Roman" w:eastAsia="Times New Roman" w:hAnsi="Times New Roman" w:cs="Times New Roman"/>
-          <w:color w:val="000000"/>
-          <w:sz w:val="24"/>
-          <w:szCs w:val="24"/>
-        </w:rPr>
-      </w:pPr>
-      <w:r>
-        <w:rPr>
-          <w:rFonts w:ascii="Times New Roman" w:eastAsia="Times New Roman" w:hAnsi="Times New Roman" w:cs="Times New Roman"/>
-          <w:color w:val="000000"/>
-          <w:sz w:val="24"/>
-          <w:szCs w:val="24"/>
-        </w:rPr>
-        <w:t>Automatic component rejection was implemented using ICALabel (Pion-Tonachini, Kreutz-Delgado &amp; Makeig, 2019), as automatic artifact rejection is preferred over the manual one to ensure standardization (Miljevic et al., 2022).  Artifactual components are automatically classified by the ICLabel classifier (Pion-Tonachini et al., 2019). Thresholds were set at probabilities of 0.8 (80%) for muscle-related components (Pernet et al., 2021) and 0.5 (50%) for eye-related components. Components exceeding these thresholds were flagged and automatically removed</w:t>
-      </w:r>
-      <w:r>
-        <w:rPr>
-          <w:rFonts w:ascii="Times New Roman" w:eastAsia="Times New Roman" w:hAnsi="Times New Roman" w:cs="Times New Roman"/>
-          <w:color w:val="000000"/>
-          <w:sz w:val="24"/>
-          <w:szCs w:val="24"/>
-        </w:rPr>
-        <w:t xml:space="preserve">. </w:t>
-      </w:r>
-      <w:r>
-        <w:rPr>
-          <w:rFonts w:ascii="Times New Roman" w:eastAsia="Times New Roman" w:hAnsi="Times New Roman" w:cs="Times New Roman"/>
-          <w:color w:val="000000"/>
-          <w:sz w:val="24"/>
-          <w:szCs w:val="24"/>
-        </w:rPr>
-        <w:t>The two EOG channels (31 and 32) were removed from the dataset. The cleaned dataset was then checked for consistency</w:t>
-      </w:r>
-      <w:r>
-        <w:rPr>
-          <w:rFonts w:ascii="Times New Roman" w:eastAsia="Times New Roman" w:hAnsi="Times New Roman" w:cs="Times New Roman"/>
-          <w:color w:val="000000"/>
-          <w:sz w:val="24"/>
-          <w:szCs w:val="24"/>
-        </w:rPr>
-        <w:t>.</w:t>
-      </w:r>
-    </w:p>
-    <w:p>
-      <w:pPr>
-        <w:pBdr>
-          <w:top w:val="nil"/>
-          <w:left w:val="nil"/>
-          <w:bottom w:val="nil"/>
-          <w:right w:val="nil"/>
-          <w:between w:val="nil"/>
-        </w:pBdr>
-        <w:ind w:firstLine="708"/>
-        <w:jc w:val="left"/>
-        <w:rPr>
-          <w:rFonts w:ascii="Times New Roman" w:eastAsia="Times New Roman" w:hAnsi="Times New Roman" w:cs="Times New Roman"/>
-          <w:color w:val="000000"/>
-          <w:sz w:val="24"/>
-          <w:szCs w:val="24"/>
-        </w:rPr>
-      </w:pPr>
-      <w:r>
-        <w:rPr>
-          <w:rFonts w:ascii="Times New Roman" w:eastAsia="Times New Roman" w:hAnsi="Times New Roman" w:cs="Times New Roman"/>
-          <w:color w:val="000000"/>
-          <w:sz w:val="24"/>
-          <w:szCs w:val="24"/>
-        </w:rPr>
-        <w:t xml:space="preserve">Thirdly and finally, an additional artifacts removal step was implemented to address any remaining problematic channels. This process involved a statistical approach to identify outlier channels based on their signal characteristics. The standard deviation and mean were calculated for each channel across all time points. Then, overall mean values for these standard deviations and means were computed across all channels. Thresholds were established at 2.5 standard deviations above and below the overall mean, creating an acceptable range for channel activity. Channels with standard deviations falling outside this range were </w:t>
-      </w:r>
-      <w:r>
-        <w:rPr>
-          <w:rFonts w:ascii="Times New Roman" w:eastAsia="Times New Roman" w:hAnsi="Times New Roman" w:cs="Times New Roman"/>
-          <w:color w:val="000000"/>
-          <w:sz w:val="24"/>
-          <w:szCs w:val="24"/>
-        </w:rPr>
-        <w:t>removed</w:t>
-      </w:r>
-      <w:r>
-        <w:rPr>
-          <w:rFonts w:ascii="Times New Roman" w:eastAsia="Times New Roman" w:hAnsi="Times New Roman" w:cs="Times New Roman"/>
-          <w:color w:val="000000"/>
-          <w:sz w:val="24"/>
-          <w:szCs w:val="24"/>
-        </w:rPr>
-        <w:t xml:space="preserve">. This step ensures that channels with unusually high or low variability, which might represent persistent artifacts or malfunctioning electrodes, are excluded from subsequent analyses. </w:t>
-      </w:r>
-    </w:p>
-    <w:p>
-      <w:pPr>
-        <w:pBdr>
-          <w:top w:val="nil"/>
-          <w:left w:val="nil"/>
-          <w:bottom w:val="nil"/>
-          <w:right w:val="nil"/>
-          <w:between w:val="nil"/>
-        </w:pBdr>
-        <w:ind w:firstLine="708"/>
-        <w:jc w:val="left"/>
-        <w:rPr>
-          <w:rFonts w:ascii="Times New Roman" w:eastAsia="Times New Roman" w:hAnsi="Times New Roman" w:cs="Times New Roman"/>
-          <w:color w:val="000000"/>
-          <w:sz w:val="24"/>
-          <w:szCs w:val="24"/>
-        </w:rPr>
-      </w:pPr>
-      <w:r>
-        <w:rPr>
-          <w:rFonts w:ascii="Times New Roman" w:eastAsia="Times New Roman" w:hAnsi="Times New Roman" w:cs="Times New Roman"/>
-          <w:color w:val="000000"/>
-          <w:sz w:val="24"/>
-          <w:szCs w:val="24"/>
-        </w:rPr>
-        <w:t xml:space="preserve">Channels removed in the previous step were interpolated </w:t>
-      </w:r>
-      <w:r>
-        <w:rPr>
-          <w:rFonts w:ascii="Times New Roman" w:eastAsia="Times New Roman" w:hAnsi="Times New Roman" w:cs="Times New Roman"/>
-          <w:color w:val="000000"/>
-          <w:sz w:val="24"/>
-          <w:szCs w:val="24"/>
-        </w:rPr>
-        <w:t>w</w:t>
-      </w:r>
-      <w:r>
-        <w:rPr>
-          <w:rFonts w:ascii="Times New Roman" w:eastAsia="Times New Roman" w:hAnsi="Times New Roman" w:cs="Times New Roman"/>
-          <w:color w:val="000000"/>
-          <w:sz w:val="24"/>
-          <w:szCs w:val="24"/>
-        </w:rPr>
-        <w:t xml:space="preserve">ith the default spherical splines method (Perrin, Pernier, Bertrand &amp; Echallier, 1989), ensuring a consistent number of channels across participants (Gil Ávila et al., 2023). </w:t>
-      </w:r>
-    </w:p>
-    <w:p>
-      <w:pPr>
-        <w:pBdr>
-          <w:top w:val="nil"/>
-          <w:left w:val="nil"/>
-          <w:bottom w:val="nil"/>
-          <w:right w:val="nil"/>
-          <w:between w:val="nil"/>
-        </w:pBdr>
-        <w:ind w:firstLine="0"/>
-        <w:jc w:val="left"/>
-        <w:rPr>
-          <w:rFonts w:ascii="Times New Roman" w:eastAsia="Times New Roman" w:hAnsi="Times New Roman" w:cs="Times New Roman"/>
-          <w:color w:val="000000"/>
-          <w:sz w:val="24"/>
-          <w:szCs w:val="24"/>
-        </w:rPr>
-      </w:pPr>
-      <w:r>
-        <w:rPr>
-          <w:rFonts w:ascii="Times New Roman" w:eastAsia="Times New Roman" w:hAnsi="Times New Roman" w:cs="Times New Roman"/>
-          <w:b/>
-          <w:color w:val="000000"/>
-          <w:sz w:val="24"/>
-          <w:szCs w:val="24"/>
-        </w:rPr>
         <w:t xml:space="preserve">Epoch length and number    </w:t>
       </w:r>
     </w:p>
@@ -3864,7 +3854,6 @@
           <w:sz w:val="24"/>
           <w:szCs w:val="24"/>
         </w:rPr>
-        <w:lastRenderedPageBreak/>
         <w:t xml:space="preserve">To achieve higher resolution while maintaining an adequate trial count, </w:t>
       </w:r>
       <w:r>
@@ -4220,7 +4209,17 @@
           <w:sz w:val="24"/>
           <w:szCs w:val="24"/>
         </w:rPr>
-        <w:t>To address this, comparisons were conducted not only across clusters but also between all relevant subgroups. To ensure the validity of statistical testing, assumptions for t-tests and ANOVA were first examined. The Shapiro-Wilk test was used to assess normality, and Levene’s test was applied to evaluate the homogeneity of variances. When these assumptions were violated, the non-parametric Wilcoxon test was used. For comparing more than two groups, pairwise Wilcoxon rank-sum tests with Bonferroni correction were performed.</w:t>
+        <w:t xml:space="preserve">To address this, comparisons were conducted not only across clusters but also between all relevant subgroups. To ensure the validity of statistical testing, assumptions for t-tests and ANOVA were first examined. The Shapiro-Wilk test was used to assess normality, and </w:t>
+      </w:r>
+      <w:r>
+        <w:rPr>
+          <w:rFonts w:ascii="Times New Roman" w:eastAsia="Times New Roman" w:hAnsi="Times New Roman" w:cs="Times New Roman"/>
+          <w:color w:val="000000"/>
+          <w:sz w:val="24"/>
+          <w:szCs w:val="24"/>
+        </w:rPr>
+        <w:lastRenderedPageBreak/>
+        <w:t>Levene’s test was applied to evaluate the homogeneity of variances. When these assumptions were violated, the non-parametric Wilcoxon test was used. For comparing more than two groups, pairwise Wilcoxon rank-sum tests with Bonferroni correction were performed.</w:t>
       </w:r>
       <w:r>
         <w:rPr>

--- a/thesis/methods_2903.docx
+++ b/thesis/methods_2903.docx
@@ -4219,16 +4219,42 @@
           <w:szCs w:val="24"/>
         </w:rPr>
         <w:lastRenderedPageBreak/>
-        <w:t>Levene’s test was applied to evaluate the homogeneity of variances. When these assumptions were violated, the non-parametric Wilcoxon test was used. For comparing more than two groups, pairwise Wilcoxon rank-sum tests with Bonferroni correction were performed.</w:t>
-      </w:r>
-      <w:r>
-        <w:rPr>
-          <w:rFonts w:ascii="Times New Roman" w:eastAsia="Times New Roman" w:hAnsi="Times New Roman" w:cs="Times New Roman"/>
-          <w:color w:val="000000"/>
-          <w:sz w:val="24"/>
-          <w:szCs w:val="24"/>
-        </w:rPr>
-        <w:t xml:space="preserve"> To test correlations, Spearman’s rank correlation was calculated.</w:t>
+        <w:t xml:space="preserve">Levene’s test was applied to evaluate </w:t>
+      </w:r>
+      <w:r>
+        <w:rPr>
+          <w:rFonts w:ascii="Times New Roman" w:eastAsia="Times New Roman" w:hAnsi="Times New Roman" w:cs="Times New Roman"/>
+          <w:color w:val="000000"/>
+          <w:sz w:val="24"/>
+          <w:szCs w:val="24"/>
+        </w:rPr>
+        <w:t xml:space="preserve">the homogeneity of variances. When these assumptions were violated, the non-parametric Wilcoxon test was used. </w:t>
+      </w:r>
+      <w:r>
+        <w:rPr>
+          <w:rFonts w:ascii="Times New Roman" w:hAnsi="Times New Roman" w:cs="Times New Roman"/>
+          <w:sz w:val="24"/>
+          <w:szCs w:val="24"/>
+        </w:rPr>
+        <w:t>For comparisons involving more than two groups, the Kruskal-Wallis test was used to determine whether significant group differences existed in the examined variable.If significance was indicated, pairwise Wilcoxon rank-sum tests with Bonferroni correction were performed as a post-hoc analysis.</w:t>
+      </w:r>
+      <w:r>
+        <w:rPr>
+          <w:rFonts w:ascii="Times New Roman" w:eastAsia="Times New Roman" w:hAnsi="Times New Roman" w:cs="Times New Roman"/>
+          <w:color w:val="000000"/>
+          <w:sz w:val="24"/>
+          <w:szCs w:val="24"/>
+        </w:rPr>
+        <w:t>To test correlations</w:t>
+      </w:r>
+      <w:r>
+        <w:rPr>
+          <w:rFonts w:ascii="Times New Roman" w:eastAsia="Times New Roman" w:hAnsi="Times New Roman" w:cs="Times New Roman"/>
+          <w:color w:val="000000"/>
+          <w:sz w:val="24"/>
+          <w:szCs w:val="24"/>
+        </w:rPr>
+        <w:t>, Spearman’s rank correlation was calculated.</w:t>
       </w:r>
     </w:p>
     <w:p>

--- a/thesis/methods_2903.docx
+++ b/thesis/methods_2903.docx
@@ -3778,47 +3778,86 @@
           <w:sz w:val="24"/>
           <w:szCs w:val="24"/>
         </w:rPr>
+        <w:t xml:space="preserve">Channels removed in the previous step were interpolated </w:t>
+      </w:r>
+      <w:r>
+        <w:rPr>
+          <w:rFonts w:ascii="Times New Roman" w:eastAsia="Times New Roman" w:hAnsi="Times New Roman" w:cs="Times New Roman"/>
+          <w:color w:val="000000"/>
+          <w:sz w:val="24"/>
+          <w:szCs w:val="24"/>
+        </w:rPr>
+        <w:t>w</w:t>
+      </w:r>
+      <w:r>
+        <w:rPr>
+          <w:rFonts w:ascii="Times New Roman" w:eastAsia="Times New Roman" w:hAnsi="Times New Roman" w:cs="Times New Roman"/>
+          <w:color w:val="000000"/>
+          <w:sz w:val="24"/>
+          <w:szCs w:val="24"/>
+        </w:rPr>
+        <w:t xml:space="preserve">ith the default spherical splines method (Perrin, Pernier, Bertrand &amp; Echallier, 1989), ensuring a consistent number of </w:t>
+      </w:r>
+      <w:r>
+        <w:rPr>
+          <w:rFonts w:ascii="Times New Roman" w:eastAsia="Times New Roman" w:hAnsi="Times New Roman" w:cs="Times New Roman"/>
+          <w:color w:val="000000"/>
+          <w:sz w:val="24"/>
+          <w:szCs w:val="24"/>
+        </w:rPr>
         <w:lastRenderedPageBreak/>
-        <w:t xml:space="preserve">Channels removed in the previous step were interpolated </w:t>
-      </w:r>
-      <w:r>
-        <w:rPr>
-          <w:rFonts w:ascii="Times New Roman" w:eastAsia="Times New Roman" w:hAnsi="Times New Roman" w:cs="Times New Roman"/>
-          <w:color w:val="000000"/>
-          <w:sz w:val="24"/>
-          <w:szCs w:val="24"/>
-        </w:rPr>
-        <w:t>w</w:t>
-      </w:r>
-      <w:r>
-        <w:rPr>
-          <w:rFonts w:ascii="Times New Roman" w:eastAsia="Times New Roman" w:hAnsi="Times New Roman" w:cs="Times New Roman"/>
-          <w:color w:val="000000"/>
-          <w:sz w:val="24"/>
-          <w:szCs w:val="24"/>
-        </w:rPr>
-        <w:t xml:space="preserve">ith the default spherical splines method (Perrin, Pernier, Bertrand &amp; Echallier, 1989), ensuring a consistent number of channels across participants (Gil Ávila et al., 2023). </w:t>
-      </w:r>
-    </w:p>
-    <w:p>
-      <w:pPr>
-        <w:pBdr>
-          <w:top w:val="nil"/>
-          <w:left w:val="nil"/>
-          <w:bottom w:val="nil"/>
-          <w:right w:val="nil"/>
-          <w:between w:val="nil"/>
-        </w:pBdr>
-        <w:ind w:firstLine="0"/>
-        <w:jc w:val="left"/>
-        <w:rPr>
-          <w:rFonts w:ascii="Times New Roman" w:eastAsia="Times New Roman" w:hAnsi="Times New Roman" w:cs="Times New Roman"/>
-          <w:color w:val="000000"/>
-          <w:sz w:val="24"/>
-          <w:szCs w:val="24"/>
-        </w:rPr>
-      </w:pPr>
-      <w:r>
+        <w:t>channels across participants (Gil Ávila et al., 2023).</w:t>
+      </w:r>
+      <w:r>
+        <w:rPr>
+          <w:rFonts w:ascii="Times New Roman" w:eastAsia="Times New Roman" w:hAnsi="Times New Roman" w:cs="Times New Roman"/>
+          <w:color w:val="000000"/>
+          <w:sz w:val="24"/>
+          <w:szCs w:val="24"/>
+        </w:rPr>
+        <w:t xml:space="preserve"> </w:t>
+      </w:r>
+      <w:bookmarkStart w:id="9" w:name="_Hlk194242064"/>
+      <w:r>
+        <w:rPr>
+          <w:rFonts w:ascii="Times New Roman" w:eastAsia="Times New Roman" w:hAnsi="Times New Roman" w:cs="Times New Roman"/>
+          <w:color w:val="000000"/>
+          <w:sz w:val="24"/>
+          <w:szCs w:val="24"/>
+        </w:rPr>
+        <w:t xml:space="preserve">Data was then segmented into epochs, with the aim to achieve high resolution, while maintaining an adequate trial count </w:t>
+      </w:r>
+      <w:bookmarkEnd w:id="9"/>
+      <w:r>
+        <w:rPr>
+          <w:rFonts w:ascii="Times New Roman" w:eastAsia="Times New Roman" w:hAnsi="Times New Roman" w:cs="Times New Roman"/>
+          <w:color w:val="000000"/>
+          <w:sz w:val="24"/>
+          <w:szCs w:val="24"/>
+        </w:rPr>
+        <w:t>(Bonello, Garg, Garg &amp; Audu, 2018).</w:t>
+      </w:r>
+      <w:r>
+        <w:rPr>
+          <w:rFonts w:ascii="Times New Roman" w:eastAsia="Times New Roman" w:hAnsi="Times New Roman" w:cs="Times New Roman"/>
+          <w:color w:val="000000"/>
+          <w:sz w:val="24"/>
+          <w:szCs w:val="24"/>
+        </w:rPr>
+        <w:t xml:space="preserve"> </w:t>
+      </w:r>
+    </w:p>
+    <w:p>
+      <w:pPr>
+        <w:pBdr>
+          <w:top w:val="nil"/>
+          <w:left w:val="nil"/>
+          <w:bottom w:val="nil"/>
+          <w:right w:val="nil"/>
+          <w:between w:val="nil"/>
+        </w:pBdr>
+        <w:ind w:firstLine="0"/>
+        <w:jc w:val="left"/>
         <w:rPr>
           <w:rFonts w:ascii="Times New Roman" w:eastAsia="Times New Roman" w:hAnsi="Times New Roman" w:cs="Times New Roman"/>
           <w:b/>
@@ -3826,66 +3865,8 @@
           <w:sz w:val="24"/>
           <w:szCs w:val="24"/>
         </w:rPr>
-        <w:t xml:space="preserve">Epoch length and number    </w:t>
-      </w:r>
-    </w:p>
-    <w:p>
-      <w:pPr>
-        <w:pBdr>
-          <w:top w:val="nil"/>
-          <w:left w:val="nil"/>
-          <w:bottom w:val="nil"/>
-          <w:right w:val="nil"/>
-          <w:between w:val="nil"/>
-        </w:pBdr>
-        <w:ind w:firstLine="0"/>
-        <w:jc w:val="left"/>
-        <w:rPr>
-          <w:rFonts w:ascii="Times New Roman" w:eastAsia="Times New Roman" w:hAnsi="Times New Roman" w:cs="Times New Roman"/>
-          <w:color w:val="000000"/>
-          <w:sz w:val="24"/>
-          <w:szCs w:val="24"/>
-        </w:rPr>
-      </w:pPr>
-      <w:r>
-        <w:rPr>
-          <w:rFonts w:ascii="Times New Roman" w:eastAsia="Times New Roman" w:hAnsi="Times New Roman" w:cs="Times New Roman"/>
-          <w:color w:val="000000"/>
-          <w:sz w:val="24"/>
-          <w:szCs w:val="24"/>
-        </w:rPr>
-        <w:t xml:space="preserve">To achieve higher resolution while maintaining an adequate trial count, </w:t>
-      </w:r>
-      <w:r>
-        <w:rPr>
-          <w:rFonts w:ascii="Times New Roman" w:eastAsia="Times New Roman" w:hAnsi="Times New Roman" w:cs="Times New Roman"/>
-          <w:color w:val="000000"/>
-          <w:sz w:val="24"/>
-          <w:szCs w:val="24"/>
-        </w:rPr>
-        <w:t xml:space="preserve">the continuous </w:t>
-      </w:r>
-      <w:r>
-        <w:rPr>
-          <w:rFonts w:ascii="Times New Roman" w:eastAsia="Times New Roman" w:hAnsi="Times New Roman" w:cs="Times New Roman"/>
-          <w:color w:val="000000"/>
-          <w:sz w:val="24"/>
-          <w:szCs w:val="24"/>
-        </w:rPr>
-        <w:t>EEG data for each participant were segmented into 5-second nonoverlapping epochs (Bonello, Garg, Garg &amp; Audu, 2018).</w:t>
-      </w:r>
-    </w:p>
-    <w:p>
-      <w:pPr>
-        <w:pBdr>
-          <w:top w:val="nil"/>
-          <w:left w:val="nil"/>
-          <w:bottom w:val="nil"/>
-          <w:right w:val="nil"/>
-          <w:between w:val="nil"/>
-        </w:pBdr>
-        <w:ind w:firstLine="0"/>
-        <w:jc w:val="left"/>
+      </w:pPr>
+      <w:r>
         <w:rPr>
           <w:rFonts w:ascii="Times New Roman" w:eastAsia="Times New Roman" w:hAnsi="Times New Roman" w:cs="Times New Roman"/>
           <w:b/>
@@ -3893,15 +3874,6 @@
           <w:sz w:val="24"/>
           <w:szCs w:val="24"/>
         </w:rPr>
-      </w:pPr>
-      <w:r>
-        <w:rPr>
-          <w:rFonts w:ascii="Times New Roman" w:eastAsia="Times New Roman" w:hAnsi="Times New Roman" w:cs="Times New Roman"/>
-          <w:b/>
-          <w:color w:val="000000"/>
-          <w:sz w:val="24"/>
-          <w:szCs w:val="24"/>
-        </w:rPr>
         <w:t>Power Analysis</w:t>
       </w:r>
     </w:p>
@@ -3923,8 +3895,8 @@
           <w:szCs w:val="24"/>
         </w:rPr>
       </w:pPr>
-      <w:bookmarkStart w:id="9" w:name="_tftijchbsg7j" w:colFirst="0" w:colLast="0"/>
-      <w:bookmarkEnd w:id="9"/>
+      <w:bookmarkStart w:id="10" w:name="_tftijchbsg7j" w:colFirst="0" w:colLast="0"/>
+      <w:bookmarkEnd w:id="10"/>
       <w:r>
         <w:rPr>
           <w:rFonts w:ascii="Times New Roman" w:eastAsia="Times New Roman" w:hAnsi="Times New Roman" w:cs="Times New Roman"/>
@@ -4209,61 +4181,60 @@
           <w:sz w:val="24"/>
           <w:szCs w:val="24"/>
         </w:rPr>
-        <w:t xml:space="preserve">To address this, comparisons were conducted not only across clusters but also between all relevant subgroups. To ensure the validity of statistical testing, assumptions for t-tests and ANOVA were first examined. The Shapiro-Wilk test was used to assess normality, and </w:t>
-      </w:r>
-      <w:r>
-        <w:rPr>
-          <w:rFonts w:ascii="Times New Roman" w:eastAsia="Times New Roman" w:hAnsi="Times New Roman" w:cs="Times New Roman"/>
-          <w:color w:val="000000"/>
+        <w:t xml:space="preserve">To address this, comparisons were conducted not only across clusters but also between all relevant subgroups. To ensure the validity of statistical testing, assumptions for t-tests and ANOVA were first examined. The Shapiro-Wilk test was used to assess normality, and Levene’s test was applied to evaluate </w:t>
+      </w:r>
+      <w:r>
+        <w:rPr>
+          <w:rFonts w:ascii="Times New Roman" w:eastAsia="Times New Roman" w:hAnsi="Times New Roman" w:cs="Times New Roman"/>
+          <w:color w:val="000000"/>
+          <w:sz w:val="24"/>
+          <w:szCs w:val="24"/>
+        </w:rPr>
+        <w:t xml:space="preserve">the homogeneity of variances. When these assumptions were violated, the non-parametric Wilcoxon test was used. </w:t>
+      </w:r>
+      <w:r>
+        <w:rPr>
+          <w:rFonts w:ascii="Times New Roman" w:hAnsi="Times New Roman" w:cs="Times New Roman"/>
+          <w:sz w:val="24"/>
+          <w:szCs w:val="24"/>
+        </w:rPr>
+        <w:t xml:space="preserve">For comparisons involving more than two groups, the Kruskal-Wallis test was used to determine whether significant group differences existed in the examined variable.If significance was indicated, pairwise Wilcoxon </w:t>
+      </w:r>
+      <w:r>
+        <w:rPr>
+          <w:rFonts w:ascii="Times New Roman" w:hAnsi="Times New Roman" w:cs="Times New Roman"/>
           <w:sz w:val="24"/>
           <w:szCs w:val="24"/>
         </w:rPr>
         <w:lastRenderedPageBreak/>
-        <w:t xml:space="preserve">Levene’s test was applied to evaluate </w:t>
-      </w:r>
-      <w:r>
-        <w:rPr>
-          <w:rFonts w:ascii="Times New Roman" w:eastAsia="Times New Roman" w:hAnsi="Times New Roman" w:cs="Times New Roman"/>
-          <w:color w:val="000000"/>
-          <w:sz w:val="24"/>
-          <w:szCs w:val="24"/>
-        </w:rPr>
-        <w:t xml:space="preserve">the homogeneity of variances. When these assumptions were violated, the non-parametric Wilcoxon test was used. </w:t>
-      </w:r>
-      <w:r>
+        <w:t>rank-sum tests with Bonferroni correction were performed as a post-hoc analysis.</w:t>
+      </w:r>
+      <w:r>
+        <w:rPr>
+          <w:rFonts w:ascii="Times New Roman" w:eastAsia="Times New Roman" w:hAnsi="Times New Roman" w:cs="Times New Roman"/>
+          <w:color w:val="000000"/>
+          <w:sz w:val="24"/>
+          <w:szCs w:val="24"/>
+        </w:rPr>
+        <w:t>To test correlations</w:t>
+      </w:r>
+      <w:r>
+        <w:rPr>
+          <w:rFonts w:ascii="Times New Roman" w:eastAsia="Times New Roman" w:hAnsi="Times New Roman" w:cs="Times New Roman"/>
+          <w:color w:val="000000"/>
+          <w:sz w:val="24"/>
+          <w:szCs w:val="24"/>
+        </w:rPr>
+        <w:t>, Spearman’s rank correlation was calculated.</w:t>
+      </w:r>
+    </w:p>
+    <w:p>
+      <w:pPr>
         <w:rPr>
           <w:rFonts w:ascii="Times New Roman" w:hAnsi="Times New Roman" w:cs="Times New Roman"/>
           <w:sz w:val="24"/>
           <w:szCs w:val="24"/>
         </w:rPr>
-        <w:t>For comparisons involving more than two groups, the Kruskal-Wallis test was used to determine whether significant group differences existed in the examined variable.If significance was indicated, pairwise Wilcoxon rank-sum tests with Bonferroni correction were performed as a post-hoc analysis.</w:t>
-      </w:r>
-      <w:r>
-        <w:rPr>
-          <w:rFonts w:ascii="Times New Roman" w:eastAsia="Times New Roman" w:hAnsi="Times New Roman" w:cs="Times New Roman"/>
-          <w:color w:val="000000"/>
-          <w:sz w:val="24"/>
-          <w:szCs w:val="24"/>
-        </w:rPr>
-        <w:t>To test correlations</w:t>
-      </w:r>
-      <w:r>
-        <w:rPr>
-          <w:rFonts w:ascii="Times New Roman" w:eastAsia="Times New Roman" w:hAnsi="Times New Roman" w:cs="Times New Roman"/>
-          <w:color w:val="000000"/>
-          <w:sz w:val="24"/>
-          <w:szCs w:val="24"/>
-        </w:rPr>
-        <w:t>, Spearman’s rank correlation was calculated.</w:t>
-      </w:r>
-    </w:p>
-    <w:p>
-      <w:pPr>
-        <w:rPr>
-          <w:rFonts w:ascii="Times New Roman" w:hAnsi="Times New Roman" w:cs="Times New Roman"/>
-          <w:sz w:val="24"/>
-          <w:szCs w:val="24"/>
-        </w:rPr>
       </w:pPr>
     </w:p>
     <w:p>
@@ -4275,7 +4246,7 @@
           <w:szCs w:val="24"/>
         </w:rPr>
       </w:pPr>
-      <w:commentRangeStart w:id="10"/>
+      <w:commentRangeStart w:id="11"/>
     </w:p>
     <w:tbl>
       <w:tblPr>
@@ -6836,13 +6807,13 @@
         </w:tc>
       </w:tr>
     </w:tbl>
-    <w:commentRangeEnd w:id="10"/>
-    <w:p>
-      <w:pPr>
-        <w:ind w:firstLine="0"/>
-      </w:pPr>
-      <w:r>
-        <w:commentReference w:id="10"/>
+    <w:commentRangeEnd w:id="11"/>
+    <w:p>
+      <w:pPr>
+        <w:ind w:firstLine="0"/>
+      </w:pPr>
+      <w:r>
+        <w:commentReference w:id="11"/>
       </w:r>
     </w:p>
     <w:sectPr>
@@ -7067,7 +7038,7 @@
       </w:r>
     </w:p>
   </w:comment>
-  <w:comment w:id="10" w:author="Janka Hauffe" w:date="2025-03-12T12:13:00Z" w:initials="">
+  <w:comment w:id="11" w:author="Janka Hauffe" w:date="2025-03-12T12:13:00Z" w:initials="">
     <w:p>
       <w:pPr>
         <w:widowControl w:val="0"/>
